--- a/Fall Detection by Eden Amran and Ziv Shamli.docx
+++ b/Fall Detection by Eden Amran and Ziv Shamli.docx
@@ -78,7 +78,7 @@
     </w:p>
     <w:p>
       <w:pPr>
-        <w:pStyle w:val="Heading3"/>
+        <w:pStyle w:val="3"/>
         <w:bidi w:val="0"/>
         <w:rPr>
           <w:b/>
@@ -164,17 +164,21 @@
         <w:bidi w:val="0"/>
       </w:pPr>
       <w:r>
-        <w:t>Developing such systems also requires large, diverse, and realistic datasets, covering a wide range of lighting conditions, backgrounds, camera angles, human appearances, and dynamic environments. However, collecting large-scale real-world fall data manually is impractical due to safety constraints, time limitations, and high costs. Consequently, recent research highlights the growing need to leverage generative models, such as diffusion-based architectures, to synthesize realistic and diverse fall-related images. These generative techniques can significantly augment existing datasets, increase visual variability, and improve the generalization and robustness of fall-detection models in real-world scenarios.</w:t>
-      </w:r>
-    </w:p>
-    <w:p>
-      <w:pPr>
-        <w:bidi w:val="0"/>
-      </w:pPr>
-    </w:p>
-    <w:p>
-      <w:pPr>
-        <w:pStyle w:val="Heading3"/>
+        <w:t xml:space="preserve">Developing such systems also requires large, diverse, and realistic datasets, covering a wide range of lighting conditions, backgrounds, camera angles, human appearances, and dynamic environments. However, collecting large-scale real-world fall data manually is impractical due to safety constraints, time limitations, and high costs. Consequently, recent research highlights the growing need to leverage generative models, such as diffusion-based architectures, to synthesize realistic and diverse fall-related images. These generative techniques can significantly augment existing </w:t>
+      </w:r>
+      <w:r>
+        <w:lastRenderedPageBreak/>
+        <w:t>datasets, increase visual variability, and improve the generalization and robustness of fall-detection models in real-world scenarios.</w:t>
+      </w:r>
+    </w:p>
+    <w:p>
+      <w:pPr>
+        <w:bidi w:val="0"/>
+      </w:pPr>
+    </w:p>
+    <w:p>
+      <w:pPr>
+        <w:pStyle w:val="3"/>
         <w:bidi w:val="0"/>
         <w:rPr>
           <w:b/>
@@ -236,23 +240,51 @@
         <w:t>IMPRINT,</w:t>
       </w:r>
       <w:r>
-        <w:t xml:space="preserve"> an innovative Generative Object Compositing framework. The model focuses on preserving object identity and harmonizing with the background, applying a two-stage strategy: the first stage involves Context-Agnostic ID-Preserving Pretraining using a DINOv2-based encoder to learn view-invariant representations and preserve instance-level details; the second stage performs Compositing &amp; Harmonization with fine-tuning of the Stable Diffusion UNet, including integration of the object embedding in cross-attention layers and additional techniques to improve harmonization and control object shape.</w:t>
-      </w:r>
-    </w:p>
-    <w:p>
-      <w:pPr>
-        <w:bidi w:val="0"/>
-      </w:pPr>
-      <w:r>
-        <w:t>Experiments with IMPRINT showed superior performance compared to existing models such as Paint-by-Example, ObjectStitch, and TF-ICON. Quantitative metrics indicate significant advantages: FID = 16.45, indicating high realism; CLIP-score = 96.19, reflecting optimal object identity preservation; DINO-score = 94.71, showing precise visual detail retention; and DreamSim = 0.083, indicating close alignment with perceived realism by users. In a user survey, 73–86% preferred IMPRINT in terms of object fidelity and image realism.</w:t>
-      </w:r>
-    </w:p>
-    <w:p>
-      <w:pPr>
-        <w:bidi w:val="0"/>
-      </w:pPr>
-      <w:r>
-        <w:t>From the analysis of the findings, several key trends can be identified: first, industrial Text-to-Image models (DALL-E, Imagen) exhibit high realism and diverse image generation capabilities; second, Object Compositing models allow realistic integration of objects while preserving their identity and scene consistency; third, combining quantitative evaluation with human assessment is essential for evaluating generative model performance; and finally, there is a significant gap between large industrial models and open models, particularly regarding realism and visual detail preservation.</w:t>
+        <w:t xml:space="preserve"> an innovative Generative Object Compositing framework. The model focuses on preserving object identity and harmonizing with the background, applying a two-stage strategy: the first stage involves Context-Agnostic ID-Preserving Pretraining using a DINOv2-based encoder to learn view-invariant representations and preserve instance-level details; the second stage performs Compositing &amp; Harmonization with fine-tuning of the Stable Diffusion </w:t>
+      </w:r>
+      <w:proofErr w:type="spellStart"/>
+      <w:r>
+        <w:t>UNet</w:t>
+      </w:r>
+      <w:proofErr w:type="spellEnd"/>
+      <w:r>
+        <w:t>, including integration of the object embedding in cross-attention layers and additional techniques to improve harmonization and control object shape.</w:t>
+      </w:r>
+    </w:p>
+    <w:p>
+      <w:pPr>
+        <w:bidi w:val="0"/>
+      </w:pPr>
+      <w:r>
+        <w:t xml:space="preserve">Experiments with IMPRINT showed superior performance compared to existing models such as Paint-by-Example, </w:t>
+      </w:r>
+      <w:proofErr w:type="spellStart"/>
+      <w:r>
+        <w:t>ObjectStitch</w:t>
+      </w:r>
+      <w:proofErr w:type="spellEnd"/>
+      <w:r>
+        <w:t xml:space="preserve">, and TF-ICON. Quantitative metrics indicate significant advantages: FID = 16.45, indicating high realism; CLIP-score = 96.19, reflecting optimal object identity preservation; DINO-score = 94.71, showing precise visual detail retention; and </w:t>
+      </w:r>
+      <w:proofErr w:type="spellStart"/>
+      <w:r>
+        <w:t>DreamSim</w:t>
+      </w:r>
+      <w:proofErr w:type="spellEnd"/>
+      <w:r>
+        <w:t xml:space="preserve"> = 0.083, indicating close alignment with perceived realism by users. In a user survey, 73–86% preferred IMPRINT in terms of object fidelity and image realism.</w:t>
+      </w:r>
+    </w:p>
+    <w:p>
+      <w:pPr>
+        <w:bidi w:val="0"/>
+      </w:pPr>
+      <w:r>
+        <w:t xml:space="preserve">From the analysis of the findings, several key trends can be identified: first, industrial Text-to-Image models (DALL-E, Imagen) exhibit high realism and diverse image generation capabilities; second, Object Compositing models allow realistic integration </w:t>
+      </w:r>
+      <w:r>
+        <w:lastRenderedPageBreak/>
+        <w:t>of objects while preserving their identity and scene consistency; third, combining quantitative evaluation with human assessment is essential for evaluating generative model performance; and finally, there is a significant gap between large industrial models and open models, particularly regarding realism and visual detail preservation.</w:t>
       </w:r>
     </w:p>
     <w:p>
@@ -302,7 +334,23 @@
         <w:t>.</w:t>
       </w:r>
       <w:r>
-        <w:t xml:space="preserve"> Second, it analyzes body posture by calculating angles, curvatures, and rapid changes in body position. The system uses a model such as OpenPose to detect body keypoints in each frame, which are then connected to form a skeleton representation. From the skeleton, features such as body angles, leg angles, and height–width ratio are computed to detect falls and abnormal postures. Advantages of this approach include robustness to background noise and partial occlusions, low dependency on color or texture, and high accuracy under good lighting conditions (up to 98.4%). Limitations include poor performance in low-light environments, high computational requirements (GPU), and the risk of false alarms, particularly in complex scenes.</w:t>
+        <w:t xml:space="preserve"> Second, it analyzes body posture by calculating angles, curvatures, and rapid changes in body position. The system uses a model such as </w:t>
+      </w:r>
+      <w:proofErr w:type="spellStart"/>
+      <w:r>
+        <w:t>OpenPose</w:t>
+      </w:r>
+      <w:proofErr w:type="spellEnd"/>
+      <w:r>
+        <w:t xml:space="preserve"> to detect body </w:t>
+      </w:r>
+      <w:proofErr w:type="spellStart"/>
+      <w:r>
+        <w:t>keypoints</w:t>
+      </w:r>
+      <w:proofErr w:type="spellEnd"/>
+      <w:r>
+        <w:t xml:space="preserve"> in each frame, which are then connected to form a skeleton representation. From the skeleton, features such as body angles, leg angles, and height–width ratio are computed to detect falls and abnormal postures. Advantages of this approach include robustness to background noise and partial occlusions, low dependency on color or texture, and high accuracy under good lighting conditions (up to 98.4%). Limitations include poor performance in low-light environments, high computational requirements (GPU), and the risk of false alarms, particularly in complex scenes.</w:t>
       </w:r>
     </w:p>
     <w:p>
@@ -333,8 +381,13 @@
       <w:pPr>
         <w:bidi w:val="0"/>
       </w:pPr>
-      <w:r>
-        <w:t xml:space="preserve">Nabizade et al. (2025) in </w:t>
+      <w:proofErr w:type="spellStart"/>
+      <w:r>
+        <w:t>Nabizade</w:t>
+      </w:r>
+      <w:proofErr w:type="spellEnd"/>
+      <w:r>
+        <w:t xml:space="preserve"> et al. (2025) in </w:t>
       </w:r>
       <w:r>
         <w:rPr>
@@ -344,39 +397,29 @@
         <w:t>“Fall Detection Using LBFD-Net: A Novel CNN-Based Architecture”</w:t>
       </w:r>
       <w:r>
-        <w:t xml:space="preserve"> introduce a lightweight CNN called LBFD-Net for real-time fall detection. The model was trained on a combined dataset of 18,316 labeled images from four different datasets, balanced between fall and non-fall images. The architecture includes convolutional and residual blocks, global average pooling to create a compact feature vector, and a fully connected layer with a sigmoid output to estimate the probability of a fall. The model achieved high accuracy (99.59%), low resource requirements, and was both lighter and more efficient compared to classical models such as AlexNet and LeNet. Limitations include processing single frames only (without temporal information), training only in controlled environments, and no training on low-light or outdoor images. In our study, we plan to use this network due to its high accuracy, lightweight design, and real-time capability on edge devices.</w:t>
-      </w:r>
-    </w:p>
-    <w:p>
-      <w:pPr>
-        <w:bidi w:val="0"/>
-        <w:rPr>
-          <w:b/>
-          <w:bCs/>
-          <w:rtl/>
-        </w:rPr>
-      </w:pPr>
-    </w:p>
-    <w:p>
-      <w:pPr>
-        <w:bidi w:val="0"/>
-        <w:rPr>
-          <w:b/>
-          <w:bCs/>
-        </w:rPr>
-      </w:pPr>
-    </w:p>
-    <w:p>
-      <w:pPr>
-        <w:bidi w:val="0"/>
-      </w:pPr>
-      <w:r>
-        <w:rPr>
-          <w:rStyle w:val="Heading3Char"/>
+        <w:t xml:space="preserve"> introduce a lightweight CNN called LBFD-Net for real-time fall detection. The model was trained on a combined dataset of 18,316 labeled images from four different datasets, balanced between fall and non-fall images. The architecture includes convolutional and residual blocks, global average pooling to create a compact feature vector, and a fully connected layer with a sigmoid output to estimate the probability of a fall. The model achieved high accuracy (99.59%), low resource requirements, and was both lighter and more efficient compared to classical models such as </w:t>
+      </w:r>
+      <w:proofErr w:type="spellStart"/>
+      <w:r>
+        <w:t>AlexNet</w:t>
+      </w:r>
+      <w:proofErr w:type="spellEnd"/>
+      <w:r>
+        <w:t xml:space="preserve"> and LeNet. Limitations include processing single frames only (without temporal information), training only in controlled environments, and no training on low-light or outdoor images. In our study, we plan to use this network due to its high accuracy, lightweight design, and real-time capability on edge devices.</w:t>
+      </w:r>
+    </w:p>
+    <w:p>
+      <w:pPr>
+        <w:bidi w:val="0"/>
+      </w:pPr>
+      <w:r>
+        <w:rPr>
+          <w:rStyle w:val="30"/>
           <w:b/>
           <w:bCs/>
           <w:color w:val="auto"/>
         </w:rPr>
+        <w:lastRenderedPageBreak/>
         <w:t>Research Question</w:t>
       </w:r>
       <w:r>
@@ -395,7 +438,7 @@
     </w:p>
     <w:p>
       <w:pPr>
-        <w:pStyle w:val="Heading4"/>
+        <w:pStyle w:val="4"/>
         <w:bidi w:val="0"/>
         <w:rPr>
           <w:b/>
@@ -418,7 +461,7 @@
     </w:p>
     <w:p>
       <w:pPr>
-        <w:pStyle w:val="ListParagraph"/>
+        <w:pStyle w:val="a9"/>
         <w:numPr>
           <w:ilvl w:val="0"/>
           <w:numId w:val="7"/>
@@ -451,7 +494,7 @@
     </w:p>
     <w:p>
       <w:pPr>
-        <w:pStyle w:val="ListParagraph"/>
+        <w:pStyle w:val="a9"/>
         <w:numPr>
           <w:ilvl w:val="0"/>
           <w:numId w:val="7"/>
@@ -496,7 +539,7 @@
     </w:p>
     <w:p>
       <w:pPr>
-        <w:pStyle w:val="ListParagraph"/>
+        <w:pStyle w:val="a9"/>
         <w:numPr>
           <w:ilvl w:val="0"/>
           <w:numId w:val="7"/>
@@ -532,13 +575,14 @@
     </w:p>
     <w:p>
       <w:pPr>
-        <w:pStyle w:val="ListParagraph"/>
+        <w:pStyle w:val="a9"/>
         <w:numPr>
           <w:ilvl w:val="0"/>
           <w:numId w:val="7"/>
         </w:numPr>
         <w:bidi w:val="0"/>
       </w:pPr>
+      <w:proofErr w:type="spellStart"/>
       <w:r>
         <w:rPr>
           <w:b/>
@@ -546,6 +590,7 @@
         </w:rPr>
         <w:t>MultiCam</w:t>
       </w:r>
+      <w:proofErr w:type="spellEnd"/>
       <w:r>
         <w:br/>
         <w:t>The dataset includes 24 video clips of falls as well as videos of normal activities. Recordings were made simultaneously with 8 different cameras to capture events from multiple angles. All recordings were conducted under bright and controlled lighting, with variations in lighting angles only.</w:t>
@@ -555,17 +600,65 @@
         <w:t xml:space="preserve">Link: </w:t>
       </w:r>
       <w:hyperlink r:id="rId10" w:history="1">
+        <w:proofErr w:type="spellStart"/>
         <w:r>
           <w:rPr>
             <w:rStyle w:val="Hyperlink"/>
           </w:rPr>
-          <w:t>MultiCam Dataset</w:t>
+          <w:t>MultiCam</w:t>
+        </w:r>
+        <w:proofErr w:type="spellEnd"/>
+        <w:r>
+          <w:rPr>
+            <w:rStyle w:val="Hyperlink"/>
+          </w:rPr>
+          <w:t xml:space="preserve"> Dataset</w:t>
         </w:r>
       </w:hyperlink>
     </w:p>
     <w:p>
       <w:pPr>
-        <w:pStyle w:val="ListParagraph"/>
+        <w:bidi w:val="0"/>
+      </w:pPr>
+    </w:p>
+    <w:p>
+      <w:pPr>
+        <w:bidi w:val="0"/>
+      </w:pPr>
+    </w:p>
+    <w:p>
+      <w:pPr>
+        <w:bidi w:val="0"/>
+      </w:pPr>
+    </w:p>
+    <w:p>
+      <w:pPr>
+        <w:bidi w:val="0"/>
+      </w:pPr>
+    </w:p>
+    <w:p>
+      <w:pPr>
+        <w:bidi w:val="0"/>
+      </w:pPr>
+    </w:p>
+    <w:p>
+      <w:pPr>
+        <w:bidi w:val="0"/>
+      </w:pPr>
+    </w:p>
+    <w:p>
+      <w:pPr>
+        <w:bidi w:val="0"/>
+      </w:pPr>
+    </w:p>
+    <w:p>
+      <w:pPr>
+        <w:bidi w:val="0"/>
+      </w:pPr>
+    </w:p>
+    <w:p>
+      <w:pPr>
+        <w:pStyle w:val="a9"/>
         <w:bidi w:val="0"/>
         <w:ind w:left="0"/>
         <w:rPr>
@@ -576,7 +669,7 @@
     </w:p>
     <w:p>
       <w:pPr>
-        <w:pStyle w:val="Heading3"/>
+        <w:pStyle w:val="3"/>
         <w:bidi w:val="0"/>
         <w:rPr>
           <w:b/>
@@ -590,12 +683,13 @@
           <w:bCs/>
           <w:color w:val="auto"/>
         </w:rPr>
+        <w:lastRenderedPageBreak/>
         <w:t>Methodology</w:t>
       </w:r>
     </w:p>
     <w:p>
       <w:pPr>
-        <w:pStyle w:val="ListParagraph"/>
+        <w:pStyle w:val="a9"/>
         <w:bidi w:val="0"/>
         <w:ind w:left="0"/>
       </w:pPr>
@@ -612,7 +706,7 @@
     </w:p>
     <w:p>
       <w:pPr>
-        <w:pStyle w:val="ListParagraph"/>
+        <w:pStyle w:val="a9"/>
         <w:bidi w:val="0"/>
         <w:ind w:left="0"/>
       </w:pPr>
@@ -622,7 +716,7 @@
     </w:p>
     <w:p>
       <w:pPr>
-        <w:pStyle w:val="Heading4"/>
+        <w:pStyle w:val="4"/>
         <w:bidi w:val="0"/>
         <w:rPr>
           <w:b/>
@@ -848,7 +942,7 @@
     </w:p>
     <w:p>
       <w:pPr>
-        <w:pStyle w:val="Heading4"/>
+        <w:pStyle w:val="4"/>
         <w:bidi w:val="0"/>
         <w:rPr>
           <w:b/>
@@ -908,6 +1002,7 @@
         <w:bidi w:val="0"/>
       </w:pPr>
       <w:r>
+        <w:lastRenderedPageBreak/>
         <w:t>Lighting conditions</w:t>
       </w:r>
     </w:p>
@@ -950,17 +1045,7 @@
     </w:p>
     <w:p>
       <w:pPr>
-        <w:bidi w:val="0"/>
-      </w:pPr>
-    </w:p>
-    <w:p>
-      <w:pPr>
-        <w:bidi w:val="0"/>
-      </w:pPr>
-    </w:p>
-    <w:p>
-      <w:pPr>
-        <w:pStyle w:val="Heading4"/>
+        <w:pStyle w:val="4"/>
         <w:bidi w:val="0"/>
         <w:rPr>
           <w:b/>
@@ -1216,16 +1301,27 @@
     <w:p>
       <w:pPr>
         <w:bidi w:val="0"/>
-        <w:rPr>
-          <w:b/>
-          <w:bCs/>
-        </w:rPr>
-      </w:pPr>
-      <w:r>
-        <w:rPr>
-          <w:b/>
-          <w:bCs/>
-        </w:rPr>
+      </w:pPr>
+    </w:p>
+    <w:p>
+      <w:pPr>
+        <w:bidi w:val="0"/>
+      </w:pPr>
+    </w:p>
+    <w:p>
+      <w:pPr>
+        <w:bidi w:val="0"/>
+        <w:rPr>
+          <w:b/>
+          <w:bCs/>
+        </w:rPr>
+      </w:pPr>
+      <w:r>
+        <w:rPr>
+          <w:b/>
+          <w:bCs/>
+        </w:rPr>
+        <w:lastRenderedPageBreak/>
         <w:t xml:space="preserve">Dataset C </w:t>
       </w:r>
       <w:r>
@@ -1438,7 +1534,13 @@
         <w:bidi w:val="0"/>
       </w:pPr>
       <w:r>
-        <w:t>Balanced batches for fall / non-fall classes</w:t>
+        <w:t>Batch size :</w:t>
+      </w:r>
+      <w:r>
+        <w:t xml:space="preserve"> </w:t>
+      </w:r>
+      <w:r>
+        <w:t>16</w:t>
       </w:r>
     </w:p>
     <w:p>
@@ -1481,18 +1583,6 @@
     </w:p>
     <w:p>
       <w:pPr>
-        <w:numPr>
-          <w:ilvl w:val="0"/>
-          <w:numId w:val="13"/>
-        </w:numPr>
-        <w:bidi w:val="0"/>
-      </w:pPr>
-      <w:r>
-        <w:t>The same hyperparameters were used for all experiments</w:t>
-      </w:r>
-    </w:p>
-    <w:p>
-      <w:pPr>
         <w:bidi w:val="0"/>
       </w:pPr>
       <w:r>
@@ -1501,7 +1591,7 @@
     </w:p>
     <w:p>
       <w:pPr>
-        <w:pStyle w:val="Heading4"/>
+        <w:pStyle w:val="4"/>
         <w:bidi w:val="0"/>
         <w:rPr>
           <w:b/>
@@ -1651,6 +1741,7 @@
           <w:b/>
           <w:bCs/>
         </w:rPr>
+        <w:lastRenderedPageBreak/>
         <w:t>ROC Curve</w:t>
       </w:r>
       <w:r>
@@ -1691,7 +1782,15 @@
     </w:p>
     <w:p>
       <w:pPr>
-        <w:pStyle w:val="Heading3"/>
+        <w:bidi w:val="0"/>
+      </w:pPr>
+      <w:r>
+        <w:br w:type="page"/>
+      </w:r>
+    </w:p>
+    <w:p>
+      <w:pPr>
+        <w:pStyle w:val="3"/>
         <w:bidi w:val="0"/>
         <w:rPr>
           <w:b/>
@@ -1705,12 +1804,1358 @@
           <w:bCs/>
           <w:color w:val="auto"/>
         </w:rPr>
+        <w:lastRenderedPageBreak/>
+        <w:t>Result</w:t>
+      </w:r>
+    </w:p>
+    <w:p>
+      <w:pPr>
+        <w:pStyle w:val="4"/>
+        <w:bidi w:val="0"/>
+        <w:rPr>
+          <w:b/>
+          <w:bCs/>
+          <w:i w:val="0"/>
+          <w:iCs w:val="0"/>
+          <w:color w:val="auto"/>
+        </w:rPr>
+      </w:pPr>
+      <w:r>
+        <w:rPr>
+          <w:b/>
+          <w:bCs/>
+          <w:i w:val="0"/>
+          <w:iCs w:val="0"/>
+          <w:color w:val="auto"/>
+        </w:rPr>
+        <w:t>Results – Stage 1: Evaluation of Text-to-Image Models</w:t>
+      </w:r>
+    </w:p>
+    <w:p>
+      <w:pPr>
+        <w:bidi w:val="0"/>
+      </w:pPr>
+      <w:r>
+        <w:t xml:space="preserve">In this stage, generative Text-to-Image models were evaluated </w:t>
+      </w:r>
+      <w:r>
+        <w:t>to</w:t>
+      </w:r>
+      <w:r>
+        <w:t xml:space="preserve"> select the most suitable model for generating realistic images of falls in public spaces, without the use of a reference image. Three diffusion</w:t>
+      </w:r>
+      <w:r>
+        <w:t>-</w:t>
+      </w:r>
+      <w:r>
+        <w:t>based models were examined: Stable Diffusion v1.5, Stable Diffusion XL with VAE, and Kandinsky 2.2.</w:t>
+      </w:r>
+      <w:r>
+        <w:br/>
+        <w:t>Each model generated 10 images based on the same textual description of a fall scenario in a public environment.</w:t>
+      </w:r>
+    </w:p>
+    <w:p>
+      <w:pPr>
+        <w:bidi w:val="0"/>
+      </w:pPr>
+      <w:r>
+        <w:t>Image quality was evaluated using no-reference metrics: NIQE, BRISQUE, and MA Score. In general, the literature considers a high-quality image to be characterized by a NIQE value below 3, a BRISQUE value below 20, and an MA Score close to 10, which respectively indicate realism, spatial quality, and visual aesthetics.</w:t>
+      </w:r>
+    </w:p>
+    <w:p>
+      <w:pPr>
+        <w:pStyle w:val="4"/>
+        <w:bidi w:val="0"/>
+        <w:rPr>
+          <w:b/>
+          <w:bCs/>
+          <w:i w:val="0"/>
+          <w:iCs w:val="0"/>
+          <w:color w:val="auto"/>
+        </w:rPr>
+      </w:pPr>
+      <w:r>
+        <w:rPr>
+          <w:b/>
+          <w:bCs/>
+          <w:i w:val="0"/>
+          <w:iCs w:val="0"/>
+          <w:color w:val="auto"/>
+        </w:rPr>
+        <w:t>Quantitative Results</w:t>
+      </w:r>
+    </w:p>
+    <w:p>
+      <w:pPr>
+        <w:bidi w:val="0"/>
+      </w:pPr>
+    </w:p>
+    <w:tbl>
+      <w:tblPr>
+        <w:tblStyle w:val="af3"/>
+        <w:tblW w:w="0" w:type="auto"/>
+        <w:tblLook w:val="04A0" w:firstRow="1" w:lastRow="0" w:firstColumn="1" w:lastColumn="0" w:noHBand="0" w:noVBand="1"/>
+      </w:tblPr>
+      <w:tblGrid>
+        <w:gridCol w:w="2074"/>
+        <w:gridCol w:w="2074"/>
+        <w:gridCol w:w="2074"/>
+        <w:gridCol w:w="2074"/>
+      </w:tblGrid>
+      <w:tr>
+        <w:tc>
+          <w:tcPr>
+            <w:tcW w:w="2074" w:type="dxa"/>
+          </w:tcPr>
+          <w:p>
+            <w:pPr>
+              <w:bidi w:val="0"/>
+              <w:jc w:val="center"/>
+            </w:pPr>
+            <w:r>
+              <w:rPr>
+                <w:b/>
+                <w:bCs/>
+              </w:rPr>
+              <w:t>Models</w:t>
+            </w:r>
+          </w:p>
+        </w:tc>
+        <w:tc>
+          <w:tcPr>
+            <w:tcW w:w="2074" w:type="dxa"/>
+          </w:tcPr>
+          <w:p>
+            <w:pPr>
+              <w:bidi w:val="0"/>
+              <w:jc w:val="center"/>
+            </w:pPr>
+            <w:r>
+              <w:rPr>
+                <w:b/>
+                <w:bCs/>
+              </w:rPr>
+              <w:t>↓NIQE</w:t>
+            </w:r>
+          </w:p>
+        </w:tc>
+        <w:tc>
+          <w:tcPr>
+            <w:tcW w:w="2074" w:type="dxa"/>
+          </w:tcPr>
+          <w:p>
+            <w:pPr>
+              <w:bidi w:val="0"/>
+              <w:jc w:val="center"/>
+            </w:pPr>
+            <w:r>
+              <w:rPr>
+                <w:b/>
+                <w:bCs/>
+              </w:rPr>
+              <w:t>↓BRISQUE</w:t>
+            </w:r>
+          </w:p>
+        </w:tc>
+        <w:tc>
+          <w:tcPr>
+            <w:tcW w:w="2074" w:type="dxa"/>
+          </w:tcPr>
+          <w:p>
+            <w:pPr>
+              <w:bidi w:val="0"/>
+              <w:jc w:val="center"/>
+            </w:pPr>
+            <w:r>
+              <w:rPr>
+                <w:b/>
+                <w:bCs/>
+              </w:rPr>
+              <w:t>↑MA Score</w:t>
+            </w:r>
+          </w:p>
+        </w:tc>
+      </w:tr>
+      <w:tr>
+        <w:tc>
+          <w:tcPr>
+            <w:tcW w:w="2074" w:type="dxa"/>
+            <w:vAlign w:val="center"/>
+          </w:tcPr>
+          <w:p>
+            <w:pPr>
+              <w:bidi w:val="0"/>
+              <w:jc w:val="center"/>
+            </w:pPr>
+            <w:r>
+              <w:t>Stable Diffusion v1.5</w:t>
+            </w:r>
+          </w:p>
+        </w:tc>
+        <w:tc>
+          <w:tcPr>
+            <w:tcW w:w="2074" w:type="dxa"/>
+            <w:vAlign w:val="center"/>
+          </w:tcPr>
+          <w:p>
+            <w:pPr>
+              <w:bidi w:val="0"/>
+              <w:jc w:val="center"/>
+            </w:pPr>
+            <w:r>
+              <w:rPr>
+                <w:b/>
+                <w:bCs/>
+              </w:rPr>
+              <w:t>3.271</w:t>
+            </w:r>
+          </w:p>
+        </w:tc>
+        <w:tc>
+          <w:tcPr>
+            <w:tcW w:w="2074" w:type="dxa"/>
+            <w:vAlign w:val="center"/>
+          </w:tcPr>
+          <w:p>
+            <w:pPr>
+              <w:bidi w:val="0"/>
+              <w:jc w:val="center"/>
+            </w:pPr>
+            <w:r>
+              <w:t>17.474</w:t>
+            </w:r>
+          </w:p>
+        </w:tc>
+        <w:tc>
+          <w:tcPr>
+            <w:tcW w:w="2074" w:type="dxa"/>
+            <w:vAlign w:val="center"/>
+          </w:tcPr>
+          <w:p>
+            <w:pPr>
+              <w:bidi w:val="0"/>
+              <w:jc w:val="center"/>
+            </w:pPr>
+            <w:r>
+              <w:t>5.862</w:t>
+            </w:r>
+          </w:p>
+        </w:tc>
+      </w:tr>
+      <w:tr>
+        <w:tc>
+          <w:tcPr>
+            <w:tcW w:w="2074" w:type="dxa"/>
+            <w:vAlign w:val="center"/>
+          </w:tcPr>
+          <w:p>
+            <w:pPr>
+              <w:bidi w:val="0"/>
+              <w:jc w:val="center"/>
+            </w:pPr>
+            <w:r>
+              <w:t>Stable Diffusion XL with VAE</w:t>
+            </w:r>
+          </w:p>
+        </w:tc>
+        <w:tc>
+          <w:tcPr>
+            <w:tcW w:w="2074" w:type="dxa"/>
+            <w:vAlign w:val="center"/>
+          </w:tcPr>
+          <w:p>
+            <w:pPr>
+              <w:bidi w:val="0"/>
+              <w:jc w:val="center"/>
+            </w:pPr>
+            <w:r>
+              <w:t>3.764</w:t>
+            </w:r>
+          </w:p>
+        </w:tc>
+        <w:tc>
+          <w:tcPr>
+            <w:tcW w:w="2074" w:type="dxa"/>
+            <w:vAlign w:val="center"/>
+          </w:tcPr>
+          <w:p>
+            <w:pPr>
+              <w:bidi w:val="0"/>
+              <w:jc w:val="center"/>
+            </w:pPr>
+            <w:r>
+              <w:rPr>
+                <w:b/>
+                <w:bCs/>
+              </w:rPr>
+              <w:t>15.504</w:t>
+            </w:r>
+          </w:p>
+        </w:tc>
+        <w:tc>
+          <w:tcPr>
+            <w:tcW w:w="2074" w:type="dxa"/>
+            <w:vAlign w:val="center"/>
+          </w:tcPr>
+          <w:p>
+            <w:pPr>
+              <w:bidi w:val="0"/>
+              <w:jc w:val="center"/>
+            </w:pPr>
+            <w:r>
+              <w:t>5.789</w:t>
+            </w:r>
+          </w:p>
+        </w:tc>
+      </w:tr>
+      <w:tr>
+        <w:tc>
+          <w:tcPr>
+            <w:tcW w:w="2074" w:type="dxa"/>
+            <w:vAlign w:val="center"/>
+          </w:tcPr>
+          <w:p>
+            <w:pPr>
+              <w:bidi w:val="0"/>
+              <w:jc w:val="center"/>
+            </w:pPr>
+            <w:r>
+              <w:t>Kandinsky 2.2</w:t>
+            </w:r>
+          </w:p>
+        </w:tc>
+        <w:tc>
+          <w:tcPr>
+            <w:tcW w:w="2074" w:type="dxa"/>
+            <w:vAlign w:val="center"/>
+          </w:tcPr>
+          <w:p>
+            <w:pPr>
+              <w:bidi w:val="0"/>
+              <w:jc w:val="center"/>
+            </w:pPr>
+            <w:r>
+              <w:t>4.495</w:t>
+            </w:r>
+          </w:p>
+        </w:tc>
+        <w:tc>
+          <w:tcPr>
+            <w:tcW w:w="2074" w:type="dxa"/>
+            <w:vAlign w:val="center"/>
+          </w:tcPr>
+          <w:p>
+            <w:pPr>
+              <w:bidi w:val="0"/>
+              <w:jc w:val="center"/>
+            </w:pPr>
+            <w:r>
+              <w:t>36.117</w:t>
+            </w:r>
+          </w:p>
+        </w:tc>
+        <w:tc>
+          <w:tcPr>
+            <w:tcW w:w="2074" w:type="dxa"/>
+            <w:vAlign w:val="center"/>
+          </w:tcPr>
+          <w:p>
+            <w:pPr>
+              <w:bidi w:val="0"/>
+              <w:jc w:val="center"/>
+            </w:pPr>
+            <w:r>
+              <w:rPr>
+                <w:b/>
+                <w:bCs/>
+              </w:rPr>
+              <w:t>6.094</w:t>
+            </w:r>
+          </w:p>
+        </w:tc>
+      </w:tr>
+    </w:tbl>
+    <w:p>
+      <w:pPr>
+        <w:bidi w:val="0"/>
+      </w:pPr>
+    </w:p>
+    <w:p>
+      <w:pPr>
+        <w:pStyle w:val="4"/>
+        <w:bidi w:val="0"/>
+        <w:rPr>
+          <w:b/>
+          <w:bCs/>
+          <w:i w:val="0"/>
+          <w:iCs w:val="0"/>
+          <w:color w:val="auto"/>
+        </w:rPr>
+      </w:pPr>
+      <w:r>
+        <w:rPr>
+          <w:b/>
+          <w:bCs/>
+          <w:i w:val="0"/>
+          <w:iCs w:val="0"/>
+          <w:color w:val="auto"/>
+        </w:rPr>
+        <w:t>Visual Results</w:t>
+      </w:r>
+    </w:p>
+    <w:p>
+      <w:pPr>
+        <w:bidi w:val="0"/>
+      </w:pPr>
+      <w:r>
+        <w:rPr>
+          <w:rFonts w:ascii="Times New Roman" w:eastAsia="Times New Roman" w:hAnsi="Times New Roman" w:cs="Times New Roman"/>
+          <w:noProof/>
+          <w:kern w:val="0"/>
+          <w:sz w:val="24"/>
+          <w:szCs w:val="24"/>
+          <w14:ligatures w14:val="none"/>
+        </w:rPr>
+        <w:drawing>
+          <wp:anchor distT="0" distB="0" distL="114300" distR="114300" simplePos="0" relativeHeight="251658240" behindDoc="0" locked="0" layoutInCell="1" allowOverlap="1" wp14:anchorId="0A066F0F" wp14:editId="4A77D7B4">
+            <wp:simplePos x="0" y="0"/>
+            <wp:positionH relativeFrom="column">
+              <wp:posOffset>769620</wp:posOffset>
+            </wp:positionH>
+            <wp:positionV relativeFrom="paragraph">
+              <wp:posOffset>251460</wp:posOffset>
+            </wp:positionV>
+            <wp:extent cx="3261995" cy="3885565"/>
+            <wp:effectExtent l="0" t="0" r="0" b="635"/>
+            <wp:wrapSquare wrapText="bothSides"/>
+            <wp:docPr id="1" name="תמונה 1"/>
+            <wp:cNvGraphicFramePr>
+              <a:graphicFrameLocks xmlns:a="http://schemas.openxmlformats.org/drawingml/2006/main" noChangeAspect="1"/>
+            </wp:cNvGraphicFramePr>
+            <a:graphic xmlns:a="http://schemas.openxmlformats.org/drawingml/2006/main">
+              <a:graphicData uri="http://schemas.openxmlformats.org/drawingml/2006/picture">
+                <pic:pic xmlns:pic="http://schemas.openxmlformats.org/drawingml/2006/picture">
+                  <pic:nvPicPr>
+                    <pic:cNvPr id="0" name="Picture 1"/>
+                    <pic:cNvPicPr>
+                      <a:picLocks noChangeAspect="1" noChangeArrowheads="1"/>
+                    </pic:cNvPicPr>
+                  </pic:nvPicPr>
+                  <pic:blipFill>
+                    <a:blip r:embed="rId11" cstate="print">
+                      <a:extLst>
+                        <a:ext uri="{28A0092B-C50C-407E-A947-70E740481C1C}">
+                          <a14:useLocalDpi xmlns:a14="http://schemas.microsoft.com/office/drawing/2010/main" val="0"/>
+                        </a:ext>
+                      </a:extLst>
+                    </a:blip>
+                    <a:srcRect/>
+                    <a:stretch>
+                      <a:fillRect/>
+                    </a:stretch>
+                  </pic:blipFill>
+                  <pic:spPr bwMode="auto">
+                    <a:xfrm>
+                      <a:off x="0" y="0"/>
+                      <a:ext cx="3261995" cy="3885565"/>
+                    </a:xfrm>
+                    <a:prstGeom prst="rect">
+                      <a:avLst/>
+                    </a:prstGeom>
+                    <a:noFill/>
+                    <a:ln>
+                      <a:noFill/>
+                    </a:ln>
+                  </pic:spPr>
+                </pic:pic>
+              </a:graphicData>
+            </a:graphic>
+            <wp14:sizeRelH relativeFrom="page">
+              <wp14:pctWidth>0</wp14:pctWidth>
+            </wp14:sizeRelH>
+            <wp14:sizeRelV relativeFrom="page">
+              <wp14:pctHeight>0</wp14:pctHeight>
+            </wp14:sizeRelV>
+          </wp:anchor>
+        </w:drawing>
+      </w:r>
+    </w:p>
+    <w:p>
+      <w:pPr>
+        <w:bidi w:val="0"/>
+      </w:pPr>
+    </w:p>
+    <w:p>
+      <w:pPr>
+        <w:bidi w:val="0"/>
+      </w:pPr>
+    </w:p>
+    <w:p>
+      <w:pPr>
+        <w:bidi w:val="0"/>
+      </w:pPr>
+    </w:p>
+    <w:p>
+      <w:pPr>
+        <w:bidi w:val="0"/>
+        <w:spacing w:before="100" w:beforeAutospacing="1" w:after="100" w:afterAutospacing="1" w:line="240" w:lineRule="auto"/>
+        <w:rPr>
+          <w:rFonts w:ascii="Times New Roman" w:eastAsia="Times New Roman" w:hAnsi="Times New Roman" w:cs="Times New Roman"/>
+          <w:kern w:val="0"/>
+          <w:sz w:val="24"/>
+          <w:szCs w:val="24"/>
+          <w14:ligatures w14:val="none"/>
+        </w:rPr>
+      </w:pPr>
+    </w:p>
+    <w:p>
+      <w:pPr>
+        <w:bidi w:val="0"/>
+      </w:pPr>
+    </w:p>
+    <w:p>
+      <w:pPr>
+        <w:bidi w:val="0"/>
+      </w:pPr>
+    </w:p>
+    <w:p>
+      <w:pPr>
+        <w:bidi w:val="0"/>
+      </w:pPr>
+    </w:p>
+    <w:p>
+      <w:pPr>
+        <w:bidi w:val="0"/>
+      </w:pPr>
+    </w:p>
+    <w:p>
+      <w:pPr>
+        <w:bidi w:val="0"/>
+      </w:pPr>
+    </w:p>
+    <w:p>
+      <w:pPr>
+        <w:bidi w:val="0"/>
+      </w:pPr>
+    </w:p>
+    <w:p>
+      <w:pPr>
+        <w:bidi w:val="0"/>
+      </w:pPr>
+    </w:p>
+    <w:p>
+      <w:pPr>
+        <w:bidi w:val="0"/>
+      </w:pPr>
+    </w:p>
+    <w:p>
+      <w:pPr>
+        <w:bidi w:val="0"/>
+      </w:pPr>
+    </w:p>
+    <w:p>
+      <w:pPr>
+        <w:pStyle w:val="4"/>
+        <w:bidi w:val="0"/>
+        <w:rPr>
+          <w:b/>
+          <w:bCs/>
+          <w:i w:val="0"/>
+          <w:iCs w:val="0"/>
+          <w:color w:val="auto"/>
+        </w:rPr>
+      </w:pPr>
+      <w:r>
+        <w:rPr>
+          <w:b/>
+          <w:bCs/>
+          <w:i w:val="0"/>
+          <w:iCs w:val="0"/>
+          <w:color w:val="auto"/>
+        </w:rPr>
+        <w:lastRenderedPageBreak/>
+        <w:t>Results Analysis</w:t>
+      </w:r>
+    </w:p>
+    <w:p>
+      <w:pPr>
+        <w:bidi w:val="0"/>
+      </w:pPr>
+      <w:r>
+        <w:t>The results indicate that each model exhibits distinct quality characteristics.</w:t>
+      </w:r>
+      <w:r>
+        <w:br/>
+        <w:t>Stable Diffusion v1.5 achieved the lowest NIQE value, indicating relatively good alignment with the statistical properties of natural images. However, its BRISQUE value is higher than that of Stable Diffusion XL with VAE, suggesting slightly lower spatial quality.</w:t>
+      </w:r>
+    </w:p>
+    <w:p>
+      <w:pPr>
+        <w:bidi w:val="0"/>
+      </w:pPr>
+      <w:r>
+        <w:t>Stable Diffusion XL with VAE achieved the lowest BRISQUE value, which falls below the commonly accepted quality threshold (20), indicating high structural stability and reduced local distortions. Although its NIQE value is slightly higher than the ideal threshold, it still reflects a good level of realism, especially given the complexity of the generated public scenes. The MA Score indicates a reasonable and stable level of aesthetic quality.</w:t>
+      </w:r>
+    </w:p>
+    <w:p>
+      <w:pPr>
+        <w:bidi w:val="0"/>
+      </w:pPr>
+      <w:r>
+        <w:t>In contrast, Kandinsky 2.2, despite achieving the highest MA Score, exhibited NIQE and BRISQUE values that are significantly higher than the accepted ranges. This indicates reduced realism and spatial quality, as well as the presence of visual artifacts.</w:t>
+      </w:r>
+    </w:p>
+    <w:p>
+      <w:pPr>
+        <w:pStyle w:val="4"/>
+        <w:bidi w:val="0"/>
+        <w:rPr>
+          <w:b/>
+          <w:bCs/>
+          <w:i w:val="0"/>
+          <w:iCs w:val="0"/>
+          <w:color w:val="auto"/>
+        </w:rPr>
+      </w:pPr>
+      <w:r>
+        <w:rPr>
+          <w:b/>
+          <w:bCs/>
+          <w:i w:val="0"/>
+          <w:iCs w:val="0"/>
+          <w:color w:val="auto"/>
+        </w:rPr>
+        <w:t>Model Selection</w:t>
+      </w:r>
+    </w:p>
+    <w:p>
+      <w:pPr>
+        <w:bidi w:val="0"/>
+      </w:pPr>
+      <w:r>
+        <w:t>Based on the combined evaluation of the metrics</w:t>
+      </w:r>
+      <w:r>
+        <w:t xml:space="preserve">, </w:t>
+      </w:r>
+      <w:r>
+        <w:t>particularly the fact that Stable Diffusion XL with VAE meets the accepted quality thresholds in the BRISQUE metric</w:t>
+      </w:r>
+      <w:r>
+        <w:t xml:space="preserve"> </w:t>
+      </w:r>
+      <w:r>
+        <w:t>and the balance it demonstrates between realism, structural stability, and aesthetic quality, this model was selected as the Text-to-Image model for generating the synthetic data in the subsequent stages of the study.</w:t>
+      </w:r>
+    </w:p>
+    <w:p>
+      <w:pPr>
+        <w:bidi w:val="0"/>
+      </w:pPr>
+      <w:r>
+        <w:t>This choice is especially suitable for the current application, where preserving human body structure, realistic falling postures, and complex backgrounds that simulate public environments is of high importance.</w:t>
+      </w:r>
+    </w:p>
+    <w:p>
+      <w:pPr>
+        <w:bidi w:val="0"/>
+      </w:pPr>
+    </w:p>
+    <w:p>
+      <w:pPr>
+        <w:pStyle w:val="4"/>
+        <w:bidi w:val="0"/>
+        <w:rPr>
+          <w:b/>
+          <w:bCs/>
+          <w:i w:val="0"/>
+          <w:iCs w:val="0"/>
+          <w:color w:val="auto"/>
+        </w:rPr>
+      </w:pPr>
+      <w:r>
+        <w:rPr>
+          <w:b/>
+          <w:bCs/>
+          <w:i w:val="0"/>
+          <w:iCs w:val="0"/>
+          <w:color w:val="auto"/>
+        </w:rPr>
+        <w:t>Results – Stage 1: Evaluation of Image-to-Image Models</w:t>
+      </w:r>
+    </w:p>
+    <w:p>
+      <w:pPr>
+        <w:bidi w:val="0"/>
+      </w:pPr>
+      <w:r>
+        <w:t>In this stage, generative Image-to-Image (img2img) models were evaluated with the goal of generating realistic images of falls in public spaces while preserving the structure of the original scene through the use of a reference image.</w:t>
+      </w:r>
+      <w:r>
+        <w:br/>
+        <w:t>The models were required to insert a fall scenario into an existing scene while maintaining background characteristics, lighting conditions, and spatial structure.</w:t>
+      </w:r>
+    </w:p>
+    <w:p>
+      <w:pPr>
+        <w:bidi w:val="0"/>
+      </w:pPr>
+      <w:r>
+        <w:t>The evaluated models were: Stable Diffusion v1.5, Stable Diffusion XL + VAE, Masked Stable Diffusion XL, and ChatGPT-5.</w:t>
+      </w:r>
+      <w:r>
+        <w:br/>
+        <w:t>Each model generated 10 images based on the same reference image.</w:t>
+      </w:r>
+    </w:p>
+    <w:p>
+      <w:pPr>
+        <w:bidi w:val="0"/>
+      </w:pPr>
+      <w:r>
+        <w:t>Image quality was evaluated using reference-based metrics: KID, PSNR, and SSIM.</w:t>
+      </w:r>
+      <w:r>
+        <w:br/>
+        <w:t>Lower KID values indicate higher similarity to the distribution of the original images, while higher PSNR and SSIM values indicate better preservation of visual details and scene structure.</w:t>
+      </w:r>
+    </w:p>
+    <w:p>
+      <w:pPr>
+        <w:bidi w:val="0"/>
+      </w:pPr>
+    </w:p>
+    <w:p>
+      <w:pPr>
+        <w:bidi w:val="0"/>
+      </w:pPr>
+    </w:p>
+    <w:p>
+      <w:pPr>
+        <w:pStyle w:val="4"/>
+        <w:bidi w:val="0"/>
+        <w:rPr>
+          <w:b/>
+          <w:bCs/>
+          <w:i w:val="0"/>
+          <w:iCs w:val="0"/>
+          <w:color w:val="auto"/>
+        </w:rPr>
+      </w:pPr>
+      <w:r>
+        <w:rPr>
+          <w:b/>
+          <w:bCs/>
+          <w:i w:val="0"/>
+          <w:iCs w:val="0"/>
+          <w:color w:val="auto"/>
+        </w:rPr>
+        <w:lastRenderedPageBreak/>
+        <w:t>Quantitative Results</w:t>
+      </w:r>
+    </w:p>
+    <w:p>
+      <w:pPr>
+        <w:bidi w:val="0"/>
+      </w:pPr>
+    </w:p>
+    <w:tbl>
+      <w:tblPr>
+        <w:tblStyle w:val="af3"/>
+        <w:tblW w:w="0" w:type="auto"/>
+        <w:tblLook w:val="04A0" w:firstRow="1" w:lastRow="0" w:firstColumn="1" w:lastColumn="0" w:noHBand="0" w:noVBand="1"/>
+      </w:tblPr>
+      <w:tblGrid>
+        <w:gridCol w:w="2074"/>
+        <w:gridCol w:w="2074"/>
+        <w:gridCol w:w="2074"/>
+        <w:gridCol w:w="2074"/>
+      </w:tblGrid>
+      <w:tr>
+        <w:tc>
+          <w:tcPr>
+            <w:tcW w:w="2074" w:type="dxa"/>
+          </w:tcPr>
+          <w:p>
+            <w:pPr>
+              <w:bidi w:val="0"/>
+              <w:jc w:val="center"/>
+            </w:pPr>
+            <w:r>
+              <w:rPr>
+                <w:b/>
+                <w:bCs/>
+              </w:rPr>
+              <w:t>Models</w:t>
+            </w:r>
+          </w:p>
+        </w:tc>
+        <w:tc>
+          <w:tcPr>
+            <w:tcW w:w="2074" w:type="dxa"/>
+            <w:vAlign w:val="center"/>
+          </w:tcPr>
+          <w:p>
+            <w:pPr>
+              <w:bidi w:val="0"/>
+              <w:jc w:val="center"/>
+            </w:pPr>
+            <w:r>
+              <w:rPr>
+                <w:b/>
+                <w:bCs/>
+              </w:rPr>
+              <w:t>↓KID</w:t>
+            </w:r>
+          </w:p>
+        </w:tc>
+        <w:tc>
+          <w:tcPr>
+            <w:tcW w:w="2074" w:type="dxa"/>
+            <w:vAlign w:val="center"/>
+          </w:tcPr>
+          <w:p>
+            <w:pPr>
+              <w:bidi w:val="0"/>
+              <w:jc w:val="center"/>
+            </w:pPr>
+            <w:r>
+              <w:rPr>
+                <w:b/>
+                <w:bCs/>
+              </w:rPr>
+              <w:t>↑PSNR</w:t>
+            </w:r>
+          </w:p>
+        </w:tc>
+        <w:tc>
+          <w:tcPr>
+            <w:tcW w:w="2074" w:type="dxa"/>
+            <w:vAlign w:val="center"/>
+          </w:tcPr>
+          <w:p>
+            <w:pPr>
+              <w:bidi w:val="0"/>
+              <w:jc w:val="center"/>
+            </w:pPr>
+            <w:r>
+              <w:rPr>
+                <w:b/>
+                <w:bCs/>
+              </w:rPr>
+              <w:t>↑SSIM</w:t>
+            </w:r>
+          </w:p>
+        </w:tc>
+      </w:tr>
+      <w:tr>
+        <w:tc>
+          <w:tcPr>
+            <w:tcW w:w="2074" w:type="dxa"/>
+          </w:tcPr>
+          <w:p>
+            <w:pPr>
+              <w:bidi w:val="0"/>
+              <w:jc w:val="center"/>
+            </w:pPr>
+            <w:r>
+              <w:t>Stable Diffusion v1.5</w:t>
+            </w:r>
+          </w:p>
+        </w:tc>
+        <w:tc>
+          <w:tcPr>
+            <w:tcW w:w="2074" w:type="dxa"/>
+            <w:vAlign w:val="center"/>
+          </w:tcPr>
+          <w:p>
+            <w:pPr>
+              <w:bidi w:val="0"/>
+              <w:jc w:val="center"/>
+            </w:pPr>
+            <w:r>
+              <w:t>0.616</w:t>
+            </w:r>
+          </w:p>
+        </w:tc>
+        <w:tc>
+          <w:tcPr>
+            <w:tcW w:w="2074" w:type="dxa"/>
+            <w:vAlign w:val="center"/>
+          </w:tcPr>
+          <w:p>
+            <w:pPr>
+              <w:bidi w:val="0"/>
+              <w:jc w:val="center"/>
+            </w:pPr>
+            <w:r>
+              <w:t>8.674</w:t>
+            </w:r>
+          </w:p>
+        </w:tc>
+        <w:tc>
+          <w:tcPr>
+            <w:tcW w:w="2074" w:type="dxa"/>
+            <w:vAlign w:val="center"/>
+          </w:tcPr>
+          <w:p>
+            <w:pPr>
+              <w:bidi w:val="0"/>
+              <w:jc w:val="center"/>
+            </w:pPr>
+            <w:r>
+              <w:t>0.212</w:t>
+            </w:r>
+          </w:p>
+        </w:tc>
+      </w:tr>
+      <w:tr>
+        <w:tc>
+          <w:tcPr>
+            <w:tcW w:w="2074" w:type="dxa"/>
+            <w:vAlign w:val="center"/>
+          </w:tcPr>
+          <w:p>
+            <w:pPr>
+              <w:bidi w:val="0"/>
+              <w:jc w:val="center"/>
+            </w:pPr>
+            <w:r>
+              <w:t>Stable Diffusion XL + VAE</w:t>
+            </w:r>
+          </w:p>
+        </w:tc>
+        <w:tc>
+          <w:tcPr>
+            <w:tcW w:w="2074" w:type="dxa"/>
+            <w:vAlign w:val="center"/>
+          </w:tcPr>
+          <w:p>
+            <w:pPr>
+              <w:bidi w:val="0"/>
+              <w:jc w:val="center"/>
+            </w:pPr>
+            <w:r>
+              <w:rPr>
+                <w:b/>
+                <w:bCs/>
+              </w:rPr>
+              <w:t>0.0283</w:t>
+            </w:r>
+          </w:p>
+        </w:tc>
+        <w:tc>
+          <w:tcPr>
+            <w:tcW w:w="2074" w:type="dxa"/>
+            <w:vAlign w:val="center"/>
+          </w:tcPr>
+          <w:p>
+            <w:pPr>
+              <w:bidi w:val="0"/>
+              <w:jc w:val="center"/>
+            </w:pPr>
+            <w:r>
+              <w:rPr>
+                <w:b/>
+                <w:bCs/>
+              </w:rPr>
+              <w:t>19.810</w:t>
+            </w:r>
+          </w:p>
+        </w:tc>
+        <w:tc>
+          <w:tcPr>
+            <w:tcW w:w="2074" w:type="dxa"/>
+            <w:vAlign w:val="center"/>
+          </w:tcPr>
+          <w:p>
+            <w:pPr>
+              <w:bidi w:val="0"/>
+              <w:jc w:val="center"/>
+            </w:pPr>
+            <w:r>
+              <w:rPr>
+                <w:b/>
+                <w:bCs/>
+              </w:rPr>
+              <w:t>0.659</w:t>
+            </w:r>
+          </w:p>
+        </w:tc>
+      </w:tr>
+      <w:tr>
+        <w:tc>
+          <w:tcPr>
+            <w:tcW w:w="2074" w:type="dxa"/>
+            <w:vAlign w:val="center"/>
+          </w:tcPr>
+          <w:p>
+            <w:pPr>
+              <w:bidi w:val="0"/>
+              <w:jc w:val="center"/>
+            </w:pPr>
+            <w:r>
+              <w:t>Masked Stable Diffusion XL</w:t>
+            </w:r>
+          </w:p>
+        </w:tc>
+        <w:tc>
+          <w:tcPr>
+            <w:tcW w:w="2074" w:type="dxa"/>
+            <w:vAlign w:val="center"/>
+          </w:tcPr>
+          <w:p>
+            <w:pPr>
+              <w:bidi w:val="0"/>
+              <w:jc w:val="center"/>
+            </w:pPr>
+            <w:r>
+              <w:t>0.037</w:t>
+            </w:r>
+          </w:p>
+        </w:tc>
+        <w:tc>
+          <w:tcPr>
+            <w:tcW w:w="2074" w:type="dxa"/>
+            <w:vAlign w:val="center"/>
+          </w:tcPr>
+          <w:p>
+            <w:pPr>
+              <w:bidi w:val="0"/>
+              <w:jc w:val="center"/>
+            </w:pPr>
+            <w:r>
+              <w:t>19.365</w:t>
+            </w:r>
+          </w:p>
+        </w:tc>
+        <w:tc>
+          <w:tcPr>
+            <w:tcW w:w="2074" w:type="dxa"/>
+            <w:vAlign w:val="center"/>
+          </w:tcPr>
+          <w:p>
+            <w:pPr>
+              <w:bidi w:val="0"/>
+              <w:jc w:val="center"/>
+            </w:pPr>
+            <w:r>
+              <w:t>0.638</w:t>
+            </w:r>
+          </w:p>
+        </w:tc>
+      </w:tr>
+      <w:tr>
+        <w:tc>
+          <w:tcPr>
+            <w:tcW w:w="2074" w:type="dxa"/>
+          </w:tcPr>
+          <w:p>
+            <w:pPr>
+              <w:bidi w:val="0"/>
+              <w:jc w:val="center"/>
+            </w:pPr>
+            <w:r>
+              <w:t>ChatGPT 5</w:t>
+            </w:r>
+          </w:p>
+        </w:tc>
+        <w:tc>
+          <w:tcPr>
+            <w:tcW w:w="2074" w:type="dxa"/>
+            <w:vAlign w:val="center"/>
+          </w:tcPr>
+          <w:p>
+            <w:pPr>
+              <w:bidi w:val="0"/>
+              <w:jc w:val="center"/>
+            </w:pPr>
+            <w:r>
+              <w:t>0.405</w:t>
+            </w:r>
+          </w:p>
+        </w:tc>
+        <w:tc>
+          <w:tcPr>
+            <w:tcW w:w="2074" w:type="dxa"/>
+            <w:vAlign w:val="center"/>
+          </w:tcPr>
+          <w:p>
+            <w:pPr>
+              <w:bidi w:val="0"/>
+              <w:jc w:val="center"/>
+            </w:pPr>
+            <w:r>
+              <w:t>9.202</w:t>
+            </w:r>
+          </w:p>
+        </w:tc>
+        <w:tc>
+          <w:tcPr>
+            <w:tcW w:w="2074" w:type="dxa"/>
+            <w:vAlign w:val="center"/>
+          </w:tcPr>
+          <w:p>
+            <w:pPr>
+              <w:bidi w:val="0"/>
+              <w:jc w:val="center"/>
+            </w:pPr>
+            <w:r>
+              <w:t>0.272</w:t>
+            </w:r>
+          </w:p>
+        </w:tc>
+      </w:tr>
+    </w:tbl>
+    <w:p>
+      <w:pPr>
+        <w:bidi w:val="0"/>
+        <w:jc w:val="center"/>
+      </w:pPr>
+    </w:p>
+    <w:p>
+      <w:pPr>
+        <w:pStyle w:val="4"/>
+        <w:bidi w:val="0"/>
+        <w:rPr>
+          <w:b/>
+          <w:bCs/>
+          <w:i w:val="0"/>
+          <w:iCs w:val="0"/>
+          <w:color w:val="auto"/>
+        </w:rPr>
+      </w:pPr>
+      <w:r>
+        <w:rPr>
+          <w:b/>
+          <w:bCs/>
+          <w:i w:val="0"/>
+          <w:iCs w:val="0"/>
+          <w:color w:val="auto"/>
+        </w:rPr>
+        <w:t>Visual Results</w:t>
+      </w:r>
+    </w:p>
+    <w:p>
+      <w:pPr>
+        <w:bidi w:val="0"/>
+      </w:pPr>
+      <w:r>
+        <w:drawing>
+          <wp:anchor distT="0" distB="0" distL="114300" distR="114300" simplePos="0" relativeHeight="251659264" behindDoc="0" locked="0" layoutInCell="1" allowOverlap="1" wp14:anchorId="37ACF680" wp14:editId="3AB26FF7">
+            <wp:simplePos x="0" y="0"/>
+            <wp:positionH relativeFrom="margin">
+              <wp:align>left</wp:align>
+            </wp:positionH>
+            <wp:positionV relativeFrom="paragraph">
+              <wp:posOffset>156210</wp:posOffset>
+            </wp:positionV>
+            <wp:extent cx="5274310" cy="2066290"/>
+            <wp:effectExtent l="0" t="0" r="2540" b="0"/>
+            <wp:wrapSquare wrapText="bothSides"/>
+            <wp:docPr id="760554548" name="תמונה 2" descr="תמונה שמכילה טקסט, צילום מסך, אנשים, בחוץ&#10;&#10;תוכן בינה מלאכותית גנרטיבית עשוי להיות שגוי."/>
+            <wp:cNvGraphicFramePr>
+              <a:graphicFrameLocks xmlns:a="http://schemas.openxmlformats.org/drawingml/2006/main" noChangeAspect="1"/>
+            </wp:cNvGraphicFramePr>
+            <a:graphic xmlns:a="http://schemas.openxmlformats.org/drawingml/2006/main">
+              <a:graphicData uri="http://schemas.openxmlformats.org/drawingml/2006/picture">
+                <pic:pic xmlns:pic="http://schemas.openxmlformats.org/drawingml/2006/picture">
+                  <pic:nvPicPr>
+                    <pic:cNvPr id="760554548" name="תמונה 2" descr="תמונה שמכילה טקסט, צילום מסך, אנשים, בחוץ&#10;&#10;תוכן בינה מלאכותית גנרטיבית עשוי להיות שגוי."/>
+                    <pic:cNvPicPr>
+                      <a:picLocks noChangeAspect="1" noChangeArrowheads="1"/>
+                    </pic:cNvPicPr>
+                  </pic:nvPicPr>
+                  <pic:blipFill>
+                    <a:blip r:embed="rId12" cstate="print">
+                      <a:extLst>
+                        <a:ext uri="{28A0092B-C50C-407E-A947-70E740481C1C}">
+                          <a14:useLocalDpi xmlns:a14="http://schemas.microsoft.com/office/drawing/2010/main" val="0"/>
+                        </a:ext>
+                      </a:extLst>
+                    </a:blip>
+                    <a:srcRect/>
+                    <a:stretch>
+                      <a:fillRect/>
+                    </a:stretch>
+                  </pic:blipFill>
+                  <pic:spPr bwMode="auto">
+                    <a:xfrm>
+                      <a:off x="0" y="0"/>
+                      <a:ext cx="5274310" cy="2066290"/>
+                    </a:xfrm>
+                    <a:prstGeom prst="rect">
+                      <a:avLst/>
+                    </a:prstGeom>
+                    <a:noFill/>
+                    <a:ln>
+                      <a:noFill/>
+                    </a:ln>
+                  </pic:spPr>
+                </pic:pic>
+              </a:graphicData>
+            </a:graphic>
+            <wp14:sizeRelH relativeFrom="page">
+              <wp14:pctWidth>0</wp14:pctWidth>
+            </wp14:sizeRelH>
+            <wp14:sizeRelV relativeFrom="page">
+              <wp14:pctHeight>0</wp14:pctHeight>
+            </wp14:sizeRelV>
+          </wp:anchor>
+        </w:drawing>
+      </w:r>
+    </w:p>
+    <w:p>
+      <w:pPr>
+        <w:pStyle w:val="4"/>
+        <w:bidi w:val="0"/>
+        <w:rPr>
+          <w:b/>
+          <w:bCs/>
+          <w:i w:val="0"/>
+          <w:iCs w:val="0"/>
+          <w:color w:val="auto"/>
+        </w:rPr>
+      </w:pPr>
+      <w:r>
+        <w:rPr>
+          <w:b/>
+          <w:bCs/>
+          <w:i w:val="0"/>
+          <w:iCs w:val="0"/>
+          <w:color w:val="auto"/>
+        </w:rPr>
+        <w:t>Results Analysis</w:t>
+      </w:r>
+    </w:p>
+    <w:p>
+      <w:pPr>
+        <w:bidi w:val="0"/>
+      </w:pPr>
+      <w:r>
+        <w:t>The results reveal a clear performance gap between the evaluated models.</w:t>
+      </w:r>
+      <w:r>
+        <w:br/>
+        <w:t>Stable Diffusion XL + VAE achieved the lowest KID value, indicating exceptionally high alignment with the distribution of the original images. In addition, this model achieved the highest PSNR and SSIM values, reflecting strong preservation of scene details, background structure, and overall visual consistency with respect to the reference image.</w:t>
+      </w:r>
+    </w:p>
+    <w:p>
+      <w:pPr>
+        <w:bidi w:val="0"/>
+      </w:pPr>
+      <w:r>
+        <w:t>The Masked Stable Diffusion XL model exhibited very similar performance, with slightly lower PSNR and SSIM values and a slightly higher KID value. These findings suggest that the use of masking contributes to preserving specific regions of the scene, but does not result in a substantial overall quality improvement compared to the VAE-based version.</w:t>
+      </w:r>
+    </w:p>
+    <w:p>
+      <w:pPr>
+        <w:bidi w:val="0"/>
+      </w:pPr>
+      <w:r>
+        <w:t>In contrast, Stable Diffusion v1.5 and ChatGPT-5 exhibited significantly higher KID values alongside lower PSNR and SSIM values. This indicates a notable deviation from the reference image and reduced preservation of spatial structure and visual details. These models struggle to produce images that meet the realism and reliability requirements necessary for generating high-quality synthetic data.</w:t>
+      </w:r>
+    </w:p>
+    <w:p>
+      <w:pPr>
+        <w:bidi w:val="0"/>
+      </w:pPr>
+    </w:p>
+    <w:p>
+      <w:pPr>
+        <w:pStyle w:val="4"/>
+        <w:bidi w:val="0"/>
+        <w:rPr>
+          <w:b/>
+          <w:bCs/>
+          <w:i w:val="0"/>
+          <w:iCs w:val="0"/>
+          <w:color w:val="auto"/>
+        </w:rPr>
+      </w:pPr>
+    </w:p>
+    <w:p>
+      <w:pPr>
+        <w:pStyle w:val="4"/>
+        <w:bidi w:val="0"/>
+        <w:rPr>
+          <w:b/>
+          <w:bCs/>
+          <w:i w:val="0"/>
+          <w:iCs w:val="0"/>
+          <w:color w:val="auto"/>
+        </w:rPr>
+      </w:pPr>
+      <w:r>
+        <w:rPr>
+          <w:b/>
+          <w:bCs/>
+          <w:i w:val="0"/>
+          <w:iCs w:val="0"/>
+          <w:color w:val="auto"/>
+        </w:rPr>
+        <w:t>Model Selection</w:t>
+      </w:r>
+    </w:p>
+    <w:p>
+      <w:pPr>
+        <w:bidi w:val="0"/>
+      </w:pPr>
+      <w:r>
+        <w:t>Based on consistent and superior performance across all three metrics, Stable Diffusion XL + VAE was selected as the Image-to-Image model for generating synthetic data in the subsequent stages of the study.</w:t>
+      </w:r>
+      <w:r>
+        <w:br/>
+        <w:t>The model demonstrates a strong ability to preserve scene structure, spatial details, and visual similarity to the reference image</w:t>
+      </w:r>
+      <w:r>
+        <w:t xml:space="preserve">, </w:t>
+      </w:r>
+      <w:r>
+        <w:t>critical characteristics for generating reliable fall images in complex public environments.</w:t>
+      </w:r>
+    </w:p>
+    <w:p>
+      <w:pPr>
+        <w:bidi w:val="0"/>
+      </w:pPr>
+    </w:p>
+    <w:p>
+      <w:pPr>
+        <w:bidi w:val="0"/>
+      </w:pPr>
+      <w:r>
+        <w:br w:type="page"/>
+      </w:r>
+    </w:p>
+    <w:p>
+      <w:pPr>
+        <w:bidi w:val="0"/>
+      </w:pPr>
+    </w:p>
+    <w:p>
+      <w:pPr>
+        <w:pStyle w:val="3"/>
+        <w:bidi w:val="0"/>
+        <w:rPr>
+          <w:b/>
+          <w:bCs/>
+          <w:color w:val="auto"/>
+        </w:rPr>
+      </w:pPr>
+      <w:r>
+        <w:rPr>
+          <w:b/>
+          <w:bCs/>
+          <w:color w:val="auto"/>
+        </w:rPr>
         <w:t>References</w:t>
       </w:r>
     </w:p>
     <w:p>
       <w:pPr>
-        <w:pStyle w:val="ListParagraph"/>
+        <w:pStyle w:val="a9"/>
         <w:numPr>
           <w:ilvl w:val="0"/>
           <w:numId w:val="16"/>
@@ -1718,18 +3163,26 @@
         <w:bidi w:val="0"/>
       </w:pPr>
       <w:r>
-        <w:t>Gaya-Morey, F. X., Manresa-Yee, C., &amp; Buades-Rubio, J. M. (2024). Deep learning for computer vision based activity recognition and fall detection of the elderly: a systematic review. arXiv preprint arXiv:2401.11790.</w:t>
-      </w:r>
-    </w:p>
-    <w:p>
-      <w:pPr>
-        <w:pStyle w:val="ListParagraph"/>
-        <w:bidi w:val="0"/>
-      </w:pPr>
-    </w:p>
-    <w:p>
-      <w:pPr>
-        <w:pStyle w:val="ListParagraph"/>
+        <w:t xml:space="preserve">Gaya-Morey, F. X., Manresa-Yee, C., &amp; Buades-Rubio, J. M. (2024). Deep learning for computer vision based activity recognition and fall detection of the elderly: a systematic review. </w:t>
+      </w:r>
+      <w:proofErr w:type="spellStart"/>
+      <w:r>
+        <w:t>arXiv</w:t>
+      </w:r>
+      <w:proofErr w:type="spellEnd"/>
+      <w:r>
+        <w:t xml:space="preserve"> preprint arXiv:2401.11790.</w:t>
+      </w:r>
+    </w:p>
+    <w:p>
+      <w:pPr>
+        <w:pStyle w:val="a9"/>
+        <w:bidi w:val="0"/>
+      </w:pPr>
+    </w:p>
+    <w:p>
+      <w:pPr>
+        <w:pStyle w:val="a9"/>
         <w:numPr>
           <w:ilvl w:val="0"/>
           <w:numId w:val="16"/>
@@ -1749,12 +3202,12 @@
     </w:p>
     <w:p>
       <w:pPr>
-        <w:pStyle w:val="ListParagraph"/>
-      </w:pPr>
-    </w:p>
-    <w:p>
-      <w:pPr>
-        <w:pStyle w:val="ListParagraph"/>
+        <w:pStyle w:val="a9"/>
+      </w:pPr>
+    </w:p>
+    <w:p>
+      <w:pPr>
+        <w:pStyle w:val="a9"/>
         <w:numPr>
           <w:ilvl w:val="0"/>
           <w:numId w:val="16"/>
@@ -1783,12 +3236,12 @@
     </w:p>
     <w:p>
       <w:pPr>
-        <w:pStyle w:val="ListParagraph"/>
-      </w:pPr>
-    </w:p>
-    <w:p>
-      <w:pPr>
-        <w:pStyle w:val="ListParagraph"/>
+        <w:pStyle w:val="a9"/>
+      </w:pPr>
+    </w:p>
+    <w:p>
+      <w:pPr>
+        <w:pStyle w:val="a9"/>
         <w:numPr>
           <w:ilvl w:val="0"/>
           <w:numId w:val="16"/>
@@ -1802,7 +3255,15 @@
         <w:t>‏</w:t>
       </w:r>
       <w:r>
-        <w:t>Zhang, Y., Zheng, X., Liang, W., Zhang, S., &amp; Yuan, X. (2022). Visual surveillance for human fall detection in healthcare IoT. IEEE MultiMedia, 29(1), 36-46.</w:t>
+        <w:t xml:space="preserve">Zhang, Y., Zheng, X., Liang, W., Zhang, S., &amp; Yuan, X. (2022). Visual surveillance for human fall detection in healthcare IoT. IEEE </w:t>
+      </w:r>
+      <w:proofErr w:type="spellStart"/>
+      <w:r>
+        <w:t>MultiMedia</w:t>
+      </w:r>
+      <w:proofErr w:type="spellEnd"/>
+      <w:r>
+        <w:t>, 29(1), 36-46.</w:t>
       </w:r>
       <w:r>
         <w:rPr>
@@ -1813,12 +3274,12 @@
     </w:p>
     <w:p>
       <w:pPr>
-        <w:pStyle w:val="ListParagraph"/>
-      </w:pPr>
-    </w:p>
-    <w:p>
-      <w:pPr>
-        <w:pStyle w:val="ListParagraph"/>
+        <w:pStyle w:val="a9"/>
+      </w:pPr>
+    </w:p>
+    <w:p>
+      <w:pPr>
+        <w:pStyle w:val="a9"/>
         <w:numPr>
           <w:ilvl w:val="0"/>
           <w:numId w:val="16"/>
@@ -1826,7 +3287,15 @@
         <w:bidi w:val="0"/>
       </w:pPr>
       <w:r>
-        <w:t>Zi, X., Chaturvedi, K., Braytee, A., Li, J., &amp; Prasad, M. (2023). Detecting human falls in poor lighting: Object detection and tracking approach for indoor safety. Electronics, 12(5), 1259.</w:t>
+        <w:t xml:space="preserve">Zi, X., Chaturvedi, K., </w:t>
+      </w:r>
+      <w:proofErr w:type="spellStart"/>
+      <w:r>
+        <w:t>Braytee</w:t>
+      </w:r>
+      <w:proofErr w:type="spellEnd"/>
+      <w:r>
+        <w:t>, A., Li, J., &amp; Prasad, M. (2023). Detecting human falls in poor lighting: Object detection and tracking approach for indoor safety. Electronics, 12(5), 1259.</w:t>
       </w:r>
       <w:r>
         <w:rPr>
@@ -1837,20 +3306,25 @@
     </w:p>
     <w:p>
       <w:pPr>
-        <w:pStyle w:val="ListParagraph"/>
-      </w:pPr>
-    </w:p>
-    <w:p>
-      <w:pPr>
-        <w:pStyle w:val="ListParagraph"/>
+        <w:pStyle w:val="a9"/>
+      </w:pPr>
+    </w:p>
+    <w:p>
+      <w:pPr>
+        <w:pStyle w:val="a9"/>
         <w:numPr>
           <w:ilvl w:val="0"/>
           <w:numId w:val="16"/>
         </w:numPr>
         <w:bidi w:val="0"/>
       </w:pPr>
-      <w:r>
-        <w:t>Nabizade, M., Nacer, N., Lajoie, I., Yahiaoui, R., Auber, F., &amp; Fayad, M. (2025, August). Fall Detection Using LBFD-Net: A Novel CNN-Based Architecture. In 2025 International Conference on Artificial Intelligence, Computer, Data Sciences and Applications (ACDSA) (pp. 1-6). IEEE.</w:t>
+      <w:proofErr w:type="spellStart"/>
+      <w:r>
+        <w:t>Nabizade</w:t>
+      </w:r>
+      <w:proofErr w:type="spellEnd"/>
+      <w:r>
+        <w:t>, M., Nacer, N., Lajoie, I., Yahiaoui, R., Auber, F., &amp; Fayad, M. (2025, August). Fall Detection Using LBFD-Net: A Novel CNN-Based Architecture. In 2025 International Conference on Artificial Intelligence, Computer, Data Sciences and Applications (ACDSA) (pp. 1-6). IEEE.</w:t>
       </w:r>
       <w:r>
         <w:rPr>
@@ -4447,18 +5921,18 @@
     <w:lsdException w:name="Unresolved Mention" w:semiHidden="1" w:unhideWhenUsed="1"/>
     <w:lsdException w:name="Smart Link" w:semiHidden="1" w:unhideWhenUsed="1"/>
   </w:latentStyles>
-  <w:style w:type="paragraph" w:default="1" w:styleId="Normal">
+  <w:style w:type="paragraph" w:default="1" w:styleId="a">
     <w:name w:val="Normal"/>
     <w:qFormat/>
     <w:pPr>
       <w:bidi/>
     </w:pPr>
   </w:style>
-  <w:style w:type="paragraph" w:styleId="Heading1">
+  <w:style w:type="paragraph" w:styleId="1">
     <w:name w:val="heading 1"/>
-    <w:basedOn w:val="Normal"/>
-    <w:next w:val="Normal"/>
-    <w:link w:val="Heading1Char"/>
+    <w:basedOn w:val="a"/>
+    <w:next w:val="a"/>
+    <w:link w:val="10"/>
     <w:uiPriority w:val="9"/>
     <w:qFormat/>
     <w:rsid w:val="00A2557F"/>
@@ -4475,11 +5949,11 @@
       <w:szCs w:val="40"/>
     </w:rPr>
   </w:style>
-  <w:style w:type="paragraph" w:styleId="Heading2">
+  <w:style w:type="paragraph" w:styleId="2">
     <w:name w:val="heading 2"/>
-    <w:basedOn w:val="Normal"/>
-    <w:next w:val="Normal"/>
-    <w:link w:val="Heading2Char"/>
+    <w:basedOn w:val="a"/>
+    <w:next w:val="a"/>
+    <w:link w:val="20"/>
     <w:uiPriority w:val="9"/>
     <w:unhideWhenUsed/>
     <w:qFormat/>
@@ -4497,11 +5971,11 @@
       <w:szCs w:val="32"/>
     </w:rPr>
   </w:style>
-  <w:style w:type="paragraph" w:styleId="Heading3">
+  <w:style w:type="paragraph" w:styleId="3">
     <w:name w:val="heading 3"/>
-    <w:basedOn w:val="Normal"/>
-    <w:next w:val="Normal"/>
-    <w:link w:val="Heading3Char"/>
+    <w:basedOn w:val="a"/>
+    <w:next w:val="a"/>
+    <w:link w:val="30"/>
     <w:uiPriority w:val="9"/>
     <w:unhideWhenUsed/>
     <w:qFormat/>
@@ -4519,11 +5993,11 @@
       <w:szCs w:val="28"/>
     </w:rPr>
   </w:style>
-  <w:style w:type="paragraph" w:styleId="Heading4">
+  <w:style w:type="paragraph" w:styleId="4">
     <w:name w:val="heading 4"/>
-    <w:basedOn w:val="Normal"/>
-    <w:next w:val="Normal"/>
-    <w:link w:val="Heading4Char"/>
+    <w:basedOn w:val="a"/>
+    <w:next w:val="a"/>
+    <w:link w:val="40"/>
     <w:uiPriority w:val="9"/>
     <w:unhideWhenUsed/>
     <w:qFormat/>
@@ -4541,11 +6015,11 @@
       <w:color w:val="0F4761" w:themeColor="accent1" w:themeShade="BF"/>
     </w:rPr>
   </w:style>
-  <w:style w:type="paragraph" w:styleId="Heading5">
+  <w:style w:type="paragraph" w:styleId="5">
     <w:name w:val="heading 5"/>
-    <w:basedOn w:val="Normal"/>
-    <w:next w:val="Normal"/>
-    <w:link w:val="Heading5Char"/>
+    <w:basedOn w:val="a"/>
+    <w:next w:val="a"/>
+    <w:link w:val="50"/>
     <w:uiPriority w:val="9"/>
     <w:semiHidden/>
     <w:unhideWhenUsed/>
@@ -4562,11 +6036,11 @@
       <w:color w:val="0F4761" w:themeColor="accent1" w:themeShade="BF"/>
     </w:rPr>
   </w:style>
-  <w:style w:type="paragraph" w:styleId="Heading6">
+  <w:style w:type="paragraph" w:styleId="6">
     <w:name w:val="heading 6"/>
-    <w:basedOn w:val="Normal"/>
-    <w:next w:val="Normal"/>
-    <w:link w:val="Heading6Char"/>
+    <w:basedOn w:val="a"/>
+    <w:next w:val="a"/>
+    <w:link w:val="60"/>
     <w:uiPriority w:val="9"/>
     <w:semiHidden/>
     <w:unhideWhenUsed/>
@@ -4585,11 +6059,11 @@
       <w:color w:val="595959" w:themeColor="text1" w:themeTint="A6"/>
     </w:rPr>
   </w:style>
-  <w:style w:type="paragraph" w:styleId="Heading7">
+  <w:style w:type="paragraph" w:styleId="7">
     <w:name w:val="heading 7"/>
-    <w:basedOn w:val="Normal"/>
-    <w:next w:val="Normal"/>
-    <w:link w:val="Heading7Char"/>
+    <w:basedOn w:val="a"/>
+    <w:next w:val="a"/>
+    <w:link w:val="70"/>
     <w:uiPriority w:val="9"/>
     <w:semiHidden/>
     <w:unhideWhenUsed/>
@@ -4606,11 +6080,11 @@
       <w:color w:val="595959" w:themeColor="text1" w:themeTint="A6"/>
     </w:rPr>
   </w:style>
-  <w:style w:type="paragraph" w:styleId="Heading8">
+  <w:style w:type="paragraph" w:styleId="8">
     <w:name w:val="heading 8"/>
-    <w:basedOn w:val="Normal"/>
-    <w:next w:val="Normal"/>
-    <w:link w:val="Heading8Char"/>
+    <w:basedOn w:val="a"/>
+    <w:next w:val="a"/>
+    <w:link w:val="80"/>
     <w:uiPriority w:val="9"/>
     <w:semiHidden/>
     <w:unhideWhenUsed/>
@@ -4629,11 +6103,11 @@
       <w:color w:val="272727" w:themeColor="text1" w:themeTint="D8"/>
     </w:rPr>
   </w:style>
-  <w:style w:type="paragraph" w:styleId="Heading9">
+  <w:style w:type="paragraph" w:styleId="9">
     <w:name w:val="heading 9"/>
-    <w:basedOn w:val="Normal"/>
-    <w:next w:val="Normal"/>
-    <w:link w:val="Heading9Char"/>
+    <w:basedOn w:val="a"/>
+    <w:next w:val="a"/>
+    <w:link w:val="90"/>
     <w:uiPriority w:val="9"/>
     <w:semiHidden/>
     <w:unhideWhenUsed/>
@@ -4650,13 +6124,12 @@
       <w:color w:val="272727" w:themeColor="text1" w:themeTint="D8"/>
     </w:rPr>
   </w:style>
-  <w:style w:type="character" w:default="1" w:styleId="DefaultParagraphFont">
+  <w:style w:type="character" w:default="1" w:styleId="a0">
     <w:name w:val="Default Paragraph Font"/>
     <w:uiPriority w:val="1"/>
-    <w:semiHidden/>
     <w:unhideWhenUsed/>
   </w:style>
-  <w:style w:type="table" w:default="1" w:styleId="TableNormal">
+  <w:style w:type="table" w:default="1" w:styleId="a1">
     <w:name w:val="Normal Table"/>
     <w:uiPriority w:val="99"/>
     <w:semiHidden/>
@@ -4671,16 +6144,16 @@
       </w:tblCellMar>
     </w:tblPr>
   </w:style>
-  <w:style w:type="numbering" w:default="1" w:styleId="NoList">
+  <w:style w:type="numbering" w:default="1" w:styleId="a2">
     <w:name w:val="No List"/>
     <w:uiPriority w:val="99"/>
     <w:semiHidden/>
     <w:unhideWhenUsed/>
   </w:style>
-  <w:style w:type="character" w:customStyle="1" w:styleId="Heading1Char">
-    <w:name w:val="Heading 1 Char"/>
-    <w:basedOn w:val="DefaultParagraphFont"/>
-    <w:link w:val="Heading1"/>
+  <w:style w:type="character" w:customStyle="1" w:styleId="10">
+    <w:name w:val="כותרת 1 תו"/>
+    <w:basedOn w:val="a0"/>
+    <w:link w:val="1"/>
     <w:uiPriority w:val="9"/>
     <w:rsid w:val="00A2557F"/>
     <w:rPr>
@@ -4690,10 +6163,10 @@
       <w:szCs w:val="40"/>
     </w:rPr>
   </w:style>
-  <w:style w:type="character" w:customStyle="1" w:styleId="Heading2Char">
-    <w:name w:val="Heading 2 Char"/>
-    <w:basedOn w:val="DefaultParagraphFont"/>
-    <w:link w:val="Heading2"/>
+  <w:style w:type="character" w:customStyle="1" w:styleId="20">
+    <w:name w:val="כותרת 2 תו"/>
+    <w:basedOn w:val="a0"/>
+    <w:link w:val="2"/>
     <w:uiPriority w:val="9"/>
     <w:rsid w:val="00A2557F"/>
     <w:rPr>
@@ -4703,10 +6176,10 @@
       <w:szCs w:val="32"/>
     </w:rPr>
   </w:style>
-  <w:style w:type="character" w:customStyle="1" w:styleId="Heading3Char">
-    <w:name w:val="Heading 3 Char"/>
-    <w:basedOn w:val="DefaultParagraphFont"/>
-    <w:link w:val="Heading3"/>
+  <w:style w:type="character" w:customStyle="1" w:styleId="30">
+    <w:name w:val="כותרת 3 תו"/>
+    <w:basedOn w:val="a0"/>
+    <w:link w:val="3"/>
     <w:uiPriority w:val="9"/>
     <w:rsid w:val="00A2557F"/>
     <w:rPr>
@@ -4716,10 +6189,10 @@
       <w:szCs w:val="28"/>
     </w:rPr>
   </w:style>
-  <w:style w:type="character" w:customStyle="1" w:styleId="Heading4Char">
-    <w:name w:val="Heading 4 Char"/>
-    <w:basedOn w:val="DefaultParagraphFont"/>
-    <w:link w:val="Heading4"/>
+  <w:style w:type="character" w:customStyle="1" w:styleId="40">
+    <w:name w:val="כותרת 4 תו"/>
+    <w:basedOn w:val="a0"/>
+    <w:link w:val="4"/>
     <w:uiPriority w:val="9"/>
     <w:rsid w:val="00A2557F"/>
     <w:rPr>
@@ -4729,10 +6202,10 @@
       <w:color w:val="0F4761" w:themeColor="accent1" w:themeShade="BF"/>
     </w:rPr>
   </w:style>
-  <w:style w:type="character" w:customStyle="1" w:styleId="Heading5Char">
-    <w:name w:val="Heading 5 Char"/>
-    <w:basedOn w:val="DefaultParagraphFont"/>
-    <w:link w:val="Heading5"/>
+  <w:style w:type="character" w:customStyle="1" w:styleId="50">
+    <w:name w:val="כותרת 5 תו"/>
+    <w:basedOn w:val="a0"/>
+    <w:link w:val="5"/>
     <w:uiPriority w:val="9"/>
     <w:semiHidden/>
     <w:rsid w:val="00A2557F"/>
@@ -4741,10 +6214,10 @@
       <w:color w:val="0F4761" w:themeColor="accent1" w:themeShade="BF"/>
     </w:rPr>
   </w:style>
-  <w:style w:type="character" w:customStyle="1" w:styleId="Heading6Char">
-    <w:name w:val="Heading 6 Char"/>
-    <w:basedOn w:val="DefaultParagraphFont"/>
-    <w:link w:val="Heading6"/>
+  <w:style w:type="character" w:customStyle="1" w:styleId="60">
+    <w:name w:val="כותרת 6 תו"/>
+    <w:basedOn w:val="a0"/>
+    <w:link w:val="6"/>
     <w:uiPriority w:val="9"/>
     <w:semiHidden/>
     <w:rsid w:val="00A2557F"/>
@@ -4755,10 +6228,10 @@
       <w:color w:val="595959" w:themeColor="text1" w:themeTint="A6"/>
     </w:rPr>
   </w:style>
-  <w:style w:type="character" w:customStyle="1" w:styleId="Heading7Char">
-    <w:name w:val="Heading 7 Char"/>
-    <w:basedOn w:val="DefaultParagraphFont"/>
-    <w:link w:val="Heading7"/>
+  <w:style w:type="character" w:customStyle="1" w:styleId="70">
+    <w:name w:val="כותרת 7 תו"/>
+    <w:basedOn w:val="a0"/>
+    <w:link w:val="7"/>
     <w:uiPriority w:val="9"/>
     <w:semiHidden/>
     <w:rsid w:val="00A2557F"/>
@@ -4767,10 +6240,10 @@
       <w:color w:val="595959" w:themeColor="text1" w:themeTint="A6"/>
     </w:rPr>
   </w:style>
-  <w:style w:type="character" w:customStyle="1" w:styleId="Heading8Char">
-    <w:name w:val="Heading 8 Char"/>
-    <w:basedOn w:val="DefaultParagraphFont"/>
-    <w:link w:val="Heading8"/>
+  <w:style w:type="character" w:customStyle="1" w:styleId="80">
+    <w:name w:val="כותרת 8 תו"/>
+    <w:basedOn w:val="a0"/>
+    <w:link w:val="8"/>
     <w:uiPriority w:val="9"/>
     <w:semiHidden/>
     <w:rsid w:val="00A2557F"/>
@@ -4781,10 +6254,10 @@
       <w:color w:val="272727" w:themeColor="text1" w:themeTint="D8"/>
     </w:rPr>
   </w:style>
-  <w:style w:type="character" w:customStyle="1" w:styleId="Heading9Char">
-    <w:name w:val="Heading 9 Char"/>
-    <w:basedOn w:val="DefaultParagraphFont"/>
-    <w:link w:val="Heading9"/>
+  <w:style w:type="character" w:customStyle="1" w:styleId="90">
+    <w:name w:val="כותרת 9 תו"/>
+    <w:basedOn w:val="a0"/>
+    <w:link w:val="9"/>
     <w:uiPriority w:val="9"/>
     <w:semiHidden/>
     <w:rsid w:val="00A2557F"/>
@@ -4793,11 +6266,11 @@
       <w:color w:val="272727" w:themeColor="text1" w:themeTint="D8"/>
     </w:rPr>
   </w:style>
-  <w:style w:type="paragraph" w:styleId="Title">
+  <w:style w:type="paragraph" w:styleId="a3">
     <w:name w:val="Title"/>
-    <w:basedOn w:val="Normal"/>
-    <w:next w:val="Normal"/>
-    <w:link w:val="TitleChar"/>
+    <w:basedOn w:val="a"/>
+    <w:next w:val="a"/>
+    <w:link w:val="a4"/>
     <w:uiPriority w:val="10"/>
     <w:qFormat/>
     <w:rsid w:val="00A2557F"/>
@@ -4813,10 +6286,10 @@
       <w:szCs w:val="56"/>
     </w:rPr>
   </w:style>
-  <w:style w:type="character" w:customStyle="1" w:styleId="TitleChar">
-    <w:name w:val="Title Char"/>
-    <w:basedOn w:val="DefaultParagraphFont"/>
-    <w:link w:val="Title"/>
+  <w:style w:type="character" w:customStyle="1" w:styleId="a4">
+    <w:name w:val="כותרת טקסט תו"/>
+    <w:basedOn w:val="a0"/>
+    <w:link w:val="a3"/>
     <w:uiPriority w:val="10"/>
     <w:rsid w:val="00A2557F"/>
     <w:rPr>
@@ -4827,11 +6300,11 @@
       <w:szCs w:val="56"/>
     </w:rPr>
   </w:style>
-  <w:style w:type="paragraph" w:styleId="Subtitle">
+  <w:style w:type="paragraph" w:styleId="a5">
     <w:name w:val="Subtitle"/>
-    <w:basedOn w:val="Normal"/>
-    <w:next w:val="Normal"/>
-    <w:link w:val="SubtitleChar"/>
+    <w:basedOn w:val="a"/>
+    <w:next w:val="a"/>
+    <w:link w:val="a6"/>
     <w:uiPriority w:val="11"/>
     <w:qFormat/>
     <w:rsid w:val="00A2557F"/>
@@ -4848,10 +6321,10 @@
       <w:szCs w:val="28"/>
     </w:rPr>
   </w:style>
-  <w:style w:type="character" w:customStyle="1" w:styleId="SubtitleChar">
-    <w:name w:val="Subtitle Char"/>
-    <w:basedOn w:val="DefaultParagraphFont"/>
-    <w:link w:val="Subtitle"/>
+  <w:style w:type="character" w:customStyle="1" w:styleId="a6">
+    <w:name w:val="כותרת משנה תו"/>
+    <w:basedOn w:val="a0"/>
+    <w:link w:val="a5"/>
     <w:uiPriority w:val="11"/>
     <w:rsid w:val="00A2557F"/>
     <w:rPr>
@@ -4862,11 +6335,11 @@
       <w:szCs w:val="28"/>
     </w:rPr>
   </w:style>
-  <w:style w:type="paragraph" w:styleId="Quote">
+  <w:style w:type="paragraph" w:styleId="a7">
     <w:name w:val="Quote"/>
-    <w:basedOn w:val="Normal"/>
-    <w:next w:val="Normal"/>
-    <w:link w:val="QuoteChar"/>
+    <w:basedOn w:val="a"/>
+    <w:next w:val="a"/>
+    <w:link w:val="a8"/>
     <w:uiPriority w:val="29"/>
     <w:qFormat/>
     <w:rsid w:val="00A2557F"/>
@@ -4880,10 +6353,10 @@
       <w:color w:val="404040" w:themeColor="text1" w:themeTint="BF"/>
     </w:rPr>
   </w:style>
-  <w:style w:type="character" w:customStyle="1" w:styleId="QuoteChar">
-    <w:name w:val="Quote Char"/>
-    <w:basedOn w:val="DefaultParagraphFont"/>
-    <w:link w:val="Quote"/>
+  <w:style w:type="character" w:customStyle="1" w:styleId="a8">
+    <w:name w:val="ציטוט תו"/>
+    <w:basedOn w:val="a0"/>
+    <w:link w:val="a7"/>
     <w:uiPriority w:val="29"/>
     <w:rsid w:val="00A2557F"/>
     <w:rPr>
@@ -4892,9 +6365,9 @@
       <w:color w:val="404040" w:themeColor="text1" w:themeTint="BF"/>
     </w:rPr>
   </w:style>
-  <w:style w:type="paragraph" w:styleId="ListParagraph">
+  <w:style w:type="paragraph" w:styleId="a9">
     <w:name w:val="List Paragraph"/>
-    <w:basedOn w:val="Normal"/>
+    <w:basedOn w:val="a"/>
     <w:uiPriority w:val="34"/>
     <w:qFormat/>
     <w:rsid w:val="00A2557F"/>
@@ -4903,9 +6376,9 @@
       <w:contextualSpacing/>
     </w:pPr>
   </w:style>
-  <w:style w:type="character" w:styleId="IntenseEmphasis">
+  <w:style w:type="character" w:styleId="aa">
     <w:name w:val="Intense Emphasis"/>
-    <w:basedOn w:val="DefaultParagraphFont"/>
+    <w:basedOn w:val="a0"/>
     <w:uiPriority w:val="21"/>
     <w:qFormat/>
     <w:rsid w:val="00A2557F"/>
@@ -4915,11 +6388,11 @@
       <w:color w:val="0F4761" w:themeColor="accent1" w:themeShade="BF"/>
     </w:rPr>
   </w:style>
-  <w:style w:type="paragraph" w:styleId="IntenseQuote">
+  <w:style w:type="paragraph" w:styleId="ab">
     <w:name w:val="Intense Quote"/>
-    <w:basedOn w:val="Normal"/>
-    <w:next w:val="Normal"/>
-    <w:link w:val="IntenseQuoteChar"/>
+    <w:basedOn w:val="a"/>
+    <w:next w:val="a"/>
+    <w:link w:val="ac"/>
     <w:uiPriority w:val="30"/>
     <w:qFormat/>
     <w:rsid w:val="00A2557F"/>
@@ -4938,10 +6411,10 @@
       <w:color w:val="0F4761" w:themeColor="accent1" w:themeShade="BF"/>
     </w:rPr>
   </w:style>
-  <w:style w:type="character" w:customStyle="1" w:styleId="IntenseQuoteChar">
-    <w:name w:val="Intense Quote Char"/>
-    <w:basedOn w:val="DefaultParagraphFont"/>
-    <w:link w:val="IntenseQuote"/>
+  <w:style w:type="character" w:customStyle="1" w:styleId="ac">
+    <w:name w:val="ציטוט חזק תו"/>
+    <w:basedOn w:val="a0"/>
+    <w:link w:val="ab"/>
     <w:uiPriority w:val="30"/>
     <w:rsid w:val="00A2557F"/>
     <w:rPr>
@@ -4950,9 +6423,9 @@
       <w:color w:val="0F4761" w:themeColor="accent1" w:themeShade="BF"/>
     </w:rPr>
   </w:style>
-  <w:style w:type="character" w:styleId="IntenseReference">
+  <w:style w:type="character" w:styleId="ad">
     <w:name w:val="Intense Reference"/>
-    <w:basedOn w:val="DefaultParagraphFont"/>
+    <w:basedOn w:val="a0"/>
     <w:uiPriority w:val="32"/>
     <w:qFormat/>
     <w:rsid w:val="00A2557F"/>
@@ -4966,7 +6439,7 @@
   </w:style>
   <w:style w:type="character" w:styleId="Hyperlink">
     <w:name w:val="Hyperlink"/>
-    <w:basedOn w:val="DefaultParagraphFont"/>
+    <w:basedOn w:val="a0"/>
     <w:uiPriority w:val="99"/>
     <w:unhideWhenUsed/>
     <w:rsid w:val="00F16522"/>
@@ -4975,9 +6448,9 @@
       <w:u w:val="single"/>
     </w:rPr>
   </w:style>
-  <w:style w:type="character" w:styleId="UnresolvedMention">
+  <w:style w:type="character" w:styleId="ae">
     <w:name w:val="Unresolved Mention"/>
-    <w:basedOn w:val="DefaultParagraphFont"/>
+    <w:basedOn w:val="a0"/>
     <w:uiPriority w:val="99"/>
     <w:semiHidden/>
     <w:unhideWhenUsed/>
@@ -4989,7 +6462,7 @@
   </w:style>
   <w:style w:type="character" w:styleId="FollowedHyperlink">
     <w:name w:val="FollowedHyperlink"/>
-    <w:basedOn w:val="DefaultParagraphFont"/>
+    <w:basedOn w:val="a0"/>
     <w:uiPriority w:val="99"/>
     <w:semiHidden/>
     <w:unhideWhenUsed/>
@@ -5001,7 +6474,7 @@
   </w:style>
   <w:style w:type="paragraph" w:styleId="NormalWeb">
     <w:name w:val="Normal (Web)"/>
-    <w:basedOn w:val="Normal"/>
+    <w:basedOn w:val="a"/>
     <w:uiPriority w:val="99"/>
     <w:semiHidden/>
     <w:unhideWhenUsed/>
@@ -5012,10 +6485,10 @@
       <w:szCs w:val="24"/>
     </w:rPr>
   </w:style>
-  <w:style w:type="paragraph" w:styleId="Header">
+  <w:style w:type="paragraph" w:styleId="af">
     <w:name w:val="header"/>
-    <w:basedOn w:val="Normal"/>
-    <w:link w:val="HeaderChar"/>
+    <w:basedOn w:val="a"/>
+    <w:link w:val="af0"/>
     <w:uiPriority w:val="99"/>
     <w:unhideWhenUsed/>
     <w:rsid w:val="00BD2A3E"/>
@@ -5027,17 +6500,17 @@
       <w:spacing w:after="0" w:line="240" w:lineRule="auto"/>
     </w:pPr>
   </w:style>
-  <w:style w:type="character" w:customStyle="1" w:styleId="HeaderChar">
-    <w:name w:val="Header Char"/>
-    <w:basedOn w:val="DefaultParagraphFont"/>
-    <w:link w:val="Header"/>
+  <w:style w:type="character" w:customStyle="1" w:styleId="af0">
+    <w:name w:val="כותרת עליונה תו"/>
+    <w:basedOn w:val="a0"/>
+    <w:link w:val="af"/>
     <w:uiPriority w:val="99"/>
     <w:rsid w:val="00BD2A3E"/>
   </w:style>
-  <w:style w:type="paragraph" w:styleId="Footer">
+  <w:style w:type="paragraph" w:styleId="af1">
     <w:name w:val="footer"/>
-    <w:basedOn w:val="Normal"/>
-    <w:link w:val="FooterChar"/>
+    <w:basedOn w:val="a"/>
+    <w:link w:val="af2"/>
     <w:uiPriority w:val="99"/>
     <w:unhideWhenUsed/>
     <w:rsid w:val="00BD2A3E"/>
@@ -5049,12 +6522,31 @@
       <w:spacing w:after="0" w:line="240" w:lineRule="auto"/>
     </w:pPr>
   </w:style>
-  <w:style w:type="character" w:customStyle="1" w:styleId="FooterChar">
-    <w:name w:val="Footer Char"/>
-    <w:basedOn w:val="DefaultParagraphFont"/>
-    <w:link w:val="Footer"/>
+  <w:style w:type="character" w:customStyle="1" w:styleId="af2">
+    <w:name w:val="כותרת תחתונה תו"/>
+    <w:basedOn w:val="a0"/>
+    <w:link w:val="af1"/>
     <w:uiPriority w:val="99"/>
     <w:rsid w:val="00BD2A3E"/>
+  </w:style>
+  <w:style w:type="table" w:styleId="af3">
+    <w:name w:val="Table Grid"/>
+    <w:basedOn w:val="a1"/>
+    <w:uiPriority w:val="39"/>
+    <w:rsid w:val="004A7CCC"/>
+    <w:pPr>
+      <w:spacing w:after="0" w:line="240" w:lineRule="auto"/>
+    </w:pPr>
+    <w:tblPr>
+      <w:tblBorders>
+        <w:top w:val="single" w:sz="4" w:space="0" w:color="auto"/>
+        <w:left w:val="single" w:sz="4" w:space="0" w:color="auto"/>
+        <w:bottom w:val="single" w:sz="4" w:space="0" w:color="auto"/>
+        <w:right w:val="single" w:sz="4" w:space="0" w:color="auto"/>
+        <w:insideH w:val="single" w:sz="4" w:space="0" w:color="auto"/>
+        <w:insideV w:val="single" w:sz="4" w:space="0" w:color="auto"/>
+      </w:tblBorders>
+    </w:tblPr>
   </w:style>
 </w:styles>
 </file>

--- a/Fall Detection by Eden Amran and Ziv Shamli.docx
+++ b/Fall Detection by Eden Amran and Ziv Shamli.docx
@@ -156,7 +156,15 @@
         <w:bidi w:val="0"/>
       </w:pPr>
       <w:r>
-        <w:t>Additionally, the review notes that many proposed deep learning architectures are computationally heavy, making them impractical for real-time deployment, especially on resource-constrained edge devices. In real-world applications, fall-detection systems must operate with minimal latency to provide timely alerts, which requires lightweight and efficient models capable of real-time inference without sacrificing accuracy.</w:t>
+        <w:t xml:space="preserve">Additionally, the review notes that many proposed deep learning architectures are computationally heavy, making them impractical for real-time deployment, especially on resource-constrained edge devices. In real-world applications, fall-detection systems must operate with minimal latency to provide timely alerts, which </w:t>
+      </w:r>
+      <w:proofErr w:type="gramStart"/>
+      <w:r>
+        <w:t>requires</w:t>
+      </w:r>
+      <w:proofErr w:type="gramEnd"/>
+      <w:r>
+        <w:t xml:space="preserve"> lightweight and efficient models capable of real-time inference without sacrificing accuracy.</w:t>
       </w:r>
     </w:p>
     <w:p>
@@ -226,7 +234,15 @@
         <w:bidi w:val="0"/>
       </w:pPr>
       <w:r>
-        <w:t>DALL-E, based on a Transformer architecture with VQ-VAE-2 for creating a discrete latent space, showed high performance in both quantitative metrics and user evaluation, demonstrating the ability to generate diverse and complex images. Imagen, Google’s closed diffusion model, excelled in producing photorealistic and accurate images, with participants rating its outputs as nearly as realistic as real photographs. In contrast, open models such as Stable Diffusion and GROK showed lower performance, with higher FID scores and lower perceived realism.</w:t>
+        <w:t xml:space="preserve">DALL-E, based on a Transformer architecture with VQ-VAE-2 for creating a discrete latent space, showed high performance in both quantitative metrics and user evaluation, demonstrating the ability to generate diverse and complex images. Imagen, Google’s closed diffusion model, excelled in producing photorealistic and accurate images, with participants rating its </w:t>
+      </w:r>
+      <w:proofErr w:type="gramStart"/>
+      <w:r>
+        <w:t>outputs</w:t>
+      </w:r>
+      <w:proofErr w:type="gramEnd"/>
+      <w:r>
+        <w:t xml:space="preserve"> as nearly as realistic as real photographs. In contrast, open models such as Stable Diffusion and GROK showed lower performance, with higher FID scores and lower perceived realism.</w:t>
       </w:r>
     </w:p>
     <w:p>
@@ -350,7 +366,15 @@
       </w:r>
       <w:proofErr w:type="spellEnd"/>
       <w:r>
-        <w:t xml:space="preserve"> in each frame, which are then connected to form a skeleton representation. From the skeleton, features such as body angles, leg angles, and height–width ratio are computed to detect falls and abnormal postures. Advantages of this approach include robustness to background noise and partial occlusions, low dependency on color or texture, and high accuracy under good lighting conditions (up to 98.4%). Limitations include poor performance in low-light environments, high computational requirements (GPU), and the risk of false alarms, particularly in complex scenes.</w:t>
+        <w:t xml:space="preserve"> in each frame, which are then connected to form a skeleton representation. From the skeleton, features such as body angles, leg angles, and height–width ratio </w:t>
+      </w:r>
+      <w:proofErr w:type="gramStart"/>
+      <w:r>
+        <w:t>are</w:t>
+      </w:r>
+      <w:proofErr w:type="gramEnd"/>
+      <w:r>
+        <w:t xml:space="preserve"> computed to detect falls and abnormal postures. Advantages of this approach include robustness to background noise and partial occlusions, low dependency on color or texture, and high accuracy under good lighting conditions (up to 98.4%). Limitations include poor performance in low-light environments, high computational requirements (GPU), and the risk of false alarms, particularly in complex scenes.</w:t>
       </w:r>
     </w:p>
     <w:p>
@@ -424,10 +448,18 @@
       </w:r>
       <w:r>
         <w:br/>
-        <w:t>How does training a fall detection model on images with varying lighting conditions (including darkened images)</w:t>
-      </w:r>
-      <w:r>
-        <w:t xml:space="preserve"> , indoor environment and </w:t>
+        <w:t>How does training a fall detection model on images with varying lighting conditions (including darkened images</w:t>
+      </w:r>
+      <w:proofErr w:type="gramStart"/>
+      <w:r>
+        <w:t>)</w:t>
+      </w:r>
+      <w:r>
+        <w:t xml:space="preserve"> ,</w:t>
+      </w:r>
+      <w:proofErr w:type="gramEnd"/>
+      <w:r>
+        <w:t xml:space="preserve"> indoor environment and </w:t>
       </w:r>
       <w:r>
         <w:t>crowded space</w:t>
@@ -777,7 +809,15 @@
         <w:bidi w:val="0"/>
       </w:pPr>
       <w:r>
-        <w:t>Each model generated 10 images from the same textual prompt describing a fall event in a public environment. The generated images were evaluated using no-reference image-quality metrics:</w:t>
+        <w:t xml:space="preserve">Each model generated 10 images from the same textual prompt describing a fall event in a public environment. The generated images were evaluated using </w:t>
+      </w:r>
+      <w:proofErr w:type="gramStart"/>
+      <w:r>
+        <w:t>no</w:t>
+      </w:r>
+      <w:proofErr w:type="gramEnd"/>
+      <w:r>
+        <w:t>-reference image-quality metrics:</w:t>
       </w:r>
     </w:p>
     <w:p>
@@ -968,14 +1008,31 @@
         <w:bidi w:val="0"/>
       </w:pPr>
       <w:r>
-        <w:t xml:space="preserve">Using the top-performing Text-to-Image and Image-to-Image models, a synthetic dataset of </w:t>
-      </w:r>
-      <w:r>
-        <w:rPr>
-          <w:b/>
-          <w:bCs/>
-        </w:rPr>
-        <w:t>350 labeled images</w:t>
+        <w:t>Using the top-performing Text-to-Image and Image-to-Image models, a synthetic dataset of</w:t>
+      </w:r>
+      <w:r>
+        <w:t xml:space="preserve"> </w:t>
+      </w:r>
+      <w:r>
+        <w:rPr>
+          <w:b/>
+          <w:bCs/>
+        </w:rPr>
+        <w:t>300-</w:t>
+      </w:r>
+      <w:r>
+        <w:rPr>
+          <w:b/>
+          <w:bCs/>
+        </w:rPr>
+        <w:t xml:space="preserve"> 350</w:t>
+      </w:r>
+      <w:r>
+        <w:rPr>
+          <w:b/>
+          <w:bCs/>
+        </w:rPr>
+        <w:t xml:space="preserve"> labeled images</w:t>
       </w:r>
       <w:r>
         <w:t xml:space="preserve"> was created. These images depict fall and non-fall scenarios in diverse public environments, with variations in:</w:t>
@@ -1197,7 +1254,15 @@
         <w:bidi w:val="0"/>
       </w:pPr>
       <w:r>
-        <w:t>This dataset represents the traditional scenario commonly used in fall-detection research.</w:t>
+        <w:t xml:space="preserve">This </w:t>
+      </w:r>
+      <w:proofErr w:type="gramStart"/>
+      <w:r>
+        <w:t>dataset</w:t>
+      </w:r>
+      <w:proofErr w:type="gramEnd"/>
+      <w:r>
+        <w:t xml:space="preserve"> represents the traditional scenario commonly used in fall-detection research.</w:t>
       </w:r>
     </w:p>
     <w:p>
@@ -1348,8 +1413,13 @@
       </w:r>
       <w:r>
         <w:br/>
-        <w:t>The purpose of this dataset is to integrate the benefits of both domains</w:t>
-      </w:r>
+        <w:t xml:space="preserve">The purpose of this dataset is to integrate the benefits of both </w:t>
+      </w:r>
+      <w:proofErr w:type="gramStart"/>
+      <w:r>
+        <w:t>domains</w:t>
+      </w:r>
+      <w:proofErr w:type="gramEnd"/>
       <w:r>
         <w:t xml:space="preserve"> </w:t>
       </w:r>
@@ -1360,11 +1430,16 @@
         <w:t>environments</w:t>
       </w:r>
       <w:r>
-        <w:t>, potentially</w:t>
+        <w:t xml:space="preserve">, </w:t>
+      </w:r>
+      <w:proofErr w:type="gramStart"/>
+      <w:r>
+        <w:t>potentially</w:t>
       </w:r>
       <w:r>
         <w:t>,</w:t>
       </w:r>
+      <w:proofErr w:type="gramEnd"/>
       <w:r>
         <w:t xml:space="preserve"> improving generalization.</w:t>
       </w:r>
@@ -1534,8 +1609,13 @@
         <w:bidi w:val="0"/>
       </w:pPr>
       <w:r>
-        <w:t>Batch size :</w:t>
-      </w:r>
+        <w:t xml:space="preserve">Batch </w:t>
+      </w:r>
+      <w:proofErr w:type="gramStart"/>
+      <w:r>
+        <w:t>size :</w:t>
+      </w:r>
+      <w:proofErr w:type="gramEnd"/>
       <w:r>
         <w:t xml:space="preserve"> </w:t>
       </w:r>
@@ -1836,13 +1916,7 @@
         <w:bidi w:val="0"/>
       </w:pPr>
       <w:r>
-        <w:t xml:space="preserve">In this stage, generative Text-to-Image models were evaluated </w:t>
-      </w:r>
-      <w:r>
-        <w:t>to</w:t>
-      </w:r>
-      <w:r>
-        <w:t xml:space="preserve"> select the most suitable model for generating realistic images of falls in public spaces, without the use of a reference image. Three diffusion</w:t>
+        <w:t>In this stage, generative Text-to-Image models were evaluated to select the most suitable model for generating realistic images of falls in public spaces, without the use of a reference image. Three diffusion</w:t>
       </w:r>
       <w:r>
         <w:t>-</w:t>
@@ -1860,7 +1934,15 @@
         <w:bidi w:val="0"/>
       </w:pPr>
       <w:r>
-        <w:t>Image quality was evaluated using no-reference metrics: NIQE, BRISQUE, and MA Score. In general, the literature considers a high-quality image to be characterized by a NIQE value below 3, a BRISQUE value below 20, and an MA Score close to 10, which respectively indicate realism, spatial quality, and visual aesthetics.</w:t>
+        <w:t xml:space="preserve">Image quality was evaluated using no-reference metrics: NIQE, BRISQUE, and MA Score. In general, </w:t>
+      </w:r>
+      <w:proofErr w:type="gramStart"/>
+      <w:r>
+        <w:t>the literature</w:t>
+      </w:r>
+      <w:proofErr w:type="gramEnd"/>
+      <w:r>
+        <w:t xml:space="preserve"> considers a high-quality image to be characterized by a NIQE value below 3, a BRISQUE value below 20, and an MA Score close to 10, which respectively indicate realism, spatial quality, and visual aesthetics.</w:t>
       </w:r>
     </w:p>
     <w:p>
@@ -2942,6 +3024,9 @@
         <w:bidi w:val="0"/>
       </w:pPr>
       <w:r>
+        <w:rPr>
+          <w:noProof/>
+        </w:rPr>
         <w:drawing>
           <wp:anchor distT="0" distB="0" distL="114300" distR="114300" simplePos="0" relativeHeight="251659264" behindDoc="0" locked="0" layoutInCell="1" allowOverlap="1" wp14:anchorId="37ACF680" wp14:editId="3AB26FF7">
             <wp:simplePos x="0" y="0"/>
@@ -3046,7 +3131,15 @@
         <w:bidi w:val="0"/>
       </w:pPr>
       <w:r>
-        <w:t>The Masked Stable Diffusion XL model exhibited very similar performance, with slightly lower PSNR and SSIM values and a slightly higher KID value. These findings suggest that the use of masking contributes to preserving specific regions of the scene, but does not result in a substantial overall quality improvement compared to the VAE-based version.</w:t>
+        <w:t xml:space="preserve">The Masked Stable Diffusion XL model exhibited very similar performance, with slightly lower PSNR and SSIM values and a slightly higher KID value. These findings suggest that the use of masking contributes to preserving specific regions of the </w:t>
+      </w:r>
+      <w:proofErr w:type="gramStart"/>
+      <w:r>
+        <w:t>scene, but</w:t>
+      </w:r>
+      <w:proofErr w:type="gramEnd"/>
+      <w:r>
+        <w:t xml:space="preserve"> does not result in a substantial overall quality improvement compared to the VAE-based version.</w:t>
       </w:r>
     </w:p>
     <w:p>
@@ -3074,11 +3167,7 @@
           <w:color w:val="auto"/>
         </w:rPr>
       </w:pPr>
-    </w:p>
-    <w:p>
-      <w:pPr>
-        <w:pStyle w:val="4"/>
-        <w:bidi w:val="0"/>
+      <w:r>
         <w:rPr>
           <w:b/>
           <w:bCs/>
@@ -3086,15 +3175,7 @@
           <w:iCs w:val="0"/>
           <w:color w:val="auto"/>
         </w:rPr>
-      </w:pPr>
-      <w:r>
-        <w:rPr>
-          <w:b/>
-          <w:bCs/>
-          <w:i w:val="0"/>
-          <w:iCs w:val="0"/>
-          <w:color w:val="auto"/>
-        </w:rPr>
+        <w:lastRenderedPageBreak/>
         <w:t>Model Selection</w:t>
       </w:r>
     </w:p>
@@ -3163,7 +3244,15 @@
         <w:bidi w:val="0"/>
       </w:pPr>
       <w:r>
-        <w:t xml:space="preserve">Gaya-Morey, F. X., Manresa-Yee, C., &amp; Buades-Rubio, J. M. (2024). Deep learning for computer vision based activity recognition and fall detection of the elderly: a systematic review. </w:t>
+        <w:t xml:space="preserve">Gaya-Morey, F. X., Manresa-Yee, C., &amp; Buades-Rubio, J. M. (2024). Deep learning for computer </w:t>
+      </w:r>
+      <w:proofErr w:type="gramStart"/>
+      <w:r>
+        <w:t>vision based</w:t>
+      </w:r>
+      <w:proofErr w:type="gramEnd"/>
+      <w:r>
+        <w:t xml:space="preserve"> activity recognition and fall detection of the elderly: a systematic review. </w:t>
       </w:r>
       <w:proofErr w:type="spellStart"/>
       <w:r>
@@ -3225,7 +3314,15 @@
         <w:t>Proceedings of the IEEE/CVF Conference on Computer Vision and Pattern Recognition</w:t>
       </w:r>
       <w:r>
-        <w:t> (pp. 8048-8058).</w:t>
+        <w:t> (</w:t>
+      </w:r>
+      <w:proofErr w:type="gramStart"/>
+      <w:r>
+        <w:t>pp</w:t>
+      </w:r>
+      <w:proofErr w:type="gramEnd"/>
+      <w:r>
+        <w:t>. 8048-8058).</w:t>
       </w:r>
       <w:r>
         <w:rPr>
@@ -6127,6 +6224,7 @@
   <w:style w:type="character" w:default="1" w:styleId="a0">
     <w:name w:val="Default Paragraph Font"/>
     <w:uiPriority w:val="1"/>
+    <w:semiHidden/>
     <w:unhideWhenUsed/>
   </w:style>
   <w:style w:type="table" w:default="1" w:styleId="a1">
